--- a/法令ファイル/地球温暖化対策の推進に関する法律/地球温暖化対策の推進に関する法律（平成十年法律第百十七号）.docx
+++ b/法令ファイル/地球温暖化対策の推進に関する法律/地球温暖化対策の推進に関する法律（平成十年法律第百十七号）.docx
@@ -82,120 +82,78 @@
     </w:p>
     <w:p>
       <w:pPr>
-        <w:pStyle w:val="Heading6"/>
+        <w:pStyle w:val="ListBullet"/>
         <w:ind w:left="880"/>
       </w:pPr>
       <w:r>
         <w:t>一</w:t>
-      </w:r>
-    </w:p>
-    <w:p>
-      <w:pPr>
+        <w:br/>
+        <w:t>二酸化炭素</w:t>
+      </w:r>
+    </w:p>
+    <w:p>
+      <w:pPr>
+        <w:pStyle w:val="ListBullet"/>
         <w:ind w:left="880"/>
       </w:pPr>
       <w:r>
-        <w:t>二酸化炭素</w:t>
-      </w:r>
-    </w:p>
-    <w:p>
-      <w:pPr>
-        <w:pStyle w:val="Heading6"/>
+        <w:t>二</w:t>
+        <w:br/>
+        <w:t>メタン</w:t>
+      </w:r>
+    </w:p>
+    <w:p>
+      <w:pPr>
+        <w:pStyle w:val="ListBullet"/>
         <w:ind w:left="880"/>
       </w:pPr>
       <w:r>
-        <w:t>二</w:t>
-      </w:r>
-    </w:p>
-    <w:p>
-      <w:pPr>
+        <w:t>三</w:t>
+        <w:br/>
+        <w:t>一酸化二窒素</w:t>
+      </w:r>
+    </w:p>
+    <w:p>
+      <w:pPr>
+        <w:pStyle w:val="ListBullet"/>
         <w:ind w:left="880"/>
       </w:pPr>
       <w:r>
-        <w:t>メタン</w:t>
-      </w:r>
-    </w:p>
-    <w:p>
-      <w:pPr>
-        <w:pStyle w:val="Heading6"/>
+        <w:t>四</w:t>
+        <w:br/>
+        <w:t>ハイドロフルオロカーボンのうち政令で定めるもの</w:t>
+      </w:r>
+    </w:p>
+    <w:p>
+      <w:pPr>
+        <w:pStyle w:val="ListBullet"/>
         <w:ind w:left="880"/>
       </w:pPr>
       <w:r>
-        <w:t>三</w:t>
-      </w:r>
-    </w:p>
-    <w:p>
-      <w:pPr>
+        <w:t>五</w:t>
+        <w:br/>
+        <w:t>パーフルオロカーボンのうち政令で定めるもの</w:t>
+      </w:r>
+    </w:p>
+    <w:p>
+      <w:pPr>
+        <w:pStyle w:val="ListBullet"/>
         <w:ind w:left="880"/>
       </w:pPr>
       <w:r>
-        <w:t>一酸化二窒素</w:t>
-      </w:r>
-    </w:p>
-    <w:p>
-      <w:pPr>
-        <w:pStyle w:val="Heading6"/>
+        <w:t>六</w:t>
+        <w:br/>
+        <w:t>六ふっ化硫黄</w:t>
+      </w:r>
+    </w:p>
+    <w:p>
+      <w:pPr>
+        <w:pStyle w:val="ListBullet"/>
         <w:ind w:left="880"/>
       </w:pPr>
       <w:r>
-        <w:t>四</w:t>
-      </w:r>
-    </w:p>
-    <w:p>
-      <w:pPr>
-        <w:ind w:left="880"/>
-      </w:pPr>
-      <w:r>
-        <w:t>ハイドロフルオロカーボンのうち政令で定めるもの</w:t>
-      </w:r>
-    </w:p>
-    <w:p>
-      <w:pPr>
-        <w:pStyle w:val="Heading6"/>
-        <w:ind w:left="880"/>
-      </w:pPr>
-      <w:r>
-        <w:t>五</w:t>
-      </w:r>
-    </w:p>
-    <w:p>
-      <w:pPr>
-        <w:ind w:left="880"/>
-      </w:pPr>
-      <w:r>
-        <w:t>パーフルオロカーボンのうち政令で定めるもの</w:t>
-      </w:r>
-    </w:p>
-    <w:p>
-      <w:pPr>
-        <w:pStyle w:val="Heading6"/>
-        <w:ind w:left="880"/>
-      </w:pPr>
-      <w:r>
-        <w:t>六</w:t>
-      </w:r>
-    </w:p>
-    <w:p>
-      <w:pPr>
-        <w:ind w:left="880"/>
-      </w:pPr>
-      <w:r>
-        <w:t>六ふっ化硫黄</w:t>
-      </w:r>
-    </w:p>
-    <w:p>
-      <w:pPr>
-        <w:pStyle w:val="Heading6"/>
-        <w:ind w:left="880"/>
-      </w:pPr>
-      <w:r>
         <w:t>七</w:t>
-      </w:r>
-    </w:p>
-    <w:p>
-      <w:pPr>
-        <w:ind w:left="880"/>
-      </w:pPr>
-      <w:r>
+        <w:br/>
         <w:t>三ふっ化窒素</w:t>
       </w:r>
     </w:p>
@@ -252,52 +210,34 @@
     </w:p>
     <w:p>
       <w:pPr>
-        <w:pStyle w:val="Heading6"/>
+        <w:pStyle w:val="ListBullet"/>
         <w:ind w:left="880"/>
       </w:pPr>
       <w:r>
         <w:t>一</w:t>
-      </w:r>
-    </w:p>
-    <w:p>
-      <w:pPr>
+        <w:br/>
+        <w:t>気候変動に関する国際連合枠組条約の京都議定書（以下「京都議定書」という。）第三条７に規定する割当量</w:t>
+      </w:r>
+    </w:p>
+    <w:p>
+      <w:pPr>
+        <w:pStyle w:val="ListBullet"/>
         <w:ind w:left="880"/>
       </w:pPr>
       <w:r>
-        <w:t>気候変動に関する国際連合枠組条約の京都議定書（以下「京都議定書」という。）第三条７に規定する割当量</w:t>
-      </w:r>
-    </w:p>
-    <w:p>
-      <w:pPr>
-        <w:pStyle w:val="Heading6"/>
+        <w:t>二</w:t>
+        <w:br/>
+        <w:t>京都議定書第六条１に規定する排出削減単位</w:t>
+      </w:r>
+    </w:p>
+    <w:p>
+      <w:pPr>
+        <w:pStyle w:val="ListBullet"/>
         <w:ind w:left="880"/>
       </w:pPr>
       <w:r>
-        <w:t>二</w:t>
-      </w:r>
-    </w:p>
-    <w:p>
-      <w:pPr>
-        <w:ind w:left="880"/>
-      </w:pPr>
-      <w:r>
-        <w:t>京都議定書第六条１に規定する排出削減単位</w:t>
-      </w:r>
-    </w:p>
-    <w:p>
-      <w:pPr>
-        <w:pStyle w:val="Heading6"/>
-        <w:ind w:left="880"/>
-      </w:pPr>
-      <w:r>
         <w:t>三</w:t>
-      </w:r>
-    </w:p>
-    <w:p>
-      <w:pPr>
-        <w:ind w:left="880"/>
-      </w:pPr>
-      <w:r>
+        <w:br/>
         <w:t>京都議定書第十二条３（ｂ）に規定する認証された排出削減量</w:t>
       </w:r>
     </w:p>
@@ -491,188 +431,122 @@
     </w:p>
     <w:p>
       <w:pPr>
-        <w:pStyle w:val="Heading6"/>
+        <w:pStyle w:val="ListBullet"/>
         <w:ind w:left="880"/>
       </w:pPr>
       <w:r>
         <w:t>一</w:t>
-      </w:r>
-    </w:p>
-    <w:p>
-      <w:pPr>
+        <w:br/>
+        <w:t>計画期間</w:t>
+      </w:r>
+    </w:p>
+    <w:p>
+      <w:pPr>
+        <w:pStyle w:val="ListBullet"/>
         <w:ind w:left="880"/>
       </w:pPr>
       <w:r>
-        <w:t>計画期間</w:t>
-      </w:r>
-    </w:p>
-    <w:p>
-      <w:pPr>
-        <w:pStyle w:val="Heading6"/>
+        <w:t>二</w:t>
+        <w:br/>
+        <w:t>地球温暖化対策の推進に関する基本的方向</w:t>
+      </w:r>
+    </w:p>
+    <w:p>
+      <w:pPr>
+        <w:pStyle w:val="ListBullet"/>
         <w:ind w:left="880"/>
       </w:pPr>
       <w:r>
-        <w:t>二</w:t>
-      </w:r>
-    </w:p>
-    <w:p>
-      <w:pPr>
+        <w:t>三</w:t>
+        <w:br/>
+        <w:t>国、地方公共団体、事業者及び国民のそれぞれが講ずべき温室効果ガスの排出の抑制等のための措置に関する基本的事項</w:t>
+      </w:r>
+    </w:p>
+    <w:p>
+      <w:pPr>
+        <w:pStyle w:val="ListBullet"/>
         <w:ind w:left="880"/>
       </w:pPr>
       <w:r>
-        <w:t>地球温暖化対策の推進に関する基本的方向</w:t>
-      </w:r>
-    </w:p>
-    <w:p>
-      <w:pPr>
-        <w:pStyle w:val="Heading6"/>
+        <w:t>四</w:t>
+        <w:br/>
+        <w:t>温室効果ガスである物質の種類その他の区分ごとの温室効果ガスの排出の抑制及び吸収の量に関する目標</w:t>
+      </w:r>
+    </w:p>
+    <w:p>
+      <w:pPr>
+        <w:pStyle w:val="ListBullet"/>
         <w:ind w:left="880"/>
       </w:pPr>
       <w:r>
-        <w:t>三</w:t>
-      </w:r>
-    </w:p>
-    <w:p>
-      <w:pPr>
+        <w:t>五</w:t>
+        <w:br/>
+        <w:t>前号の目標を達成するために必要な措置の実施に関する目標</w:t>
+      </w:r>
+    </w:p>
+    <w:p>
+      <w:pPr>
+        <w:pStyle w:val="ListBullet"/>
         <w:ind w:left="880"/>
       </w:pPr>
       <w:r>
-        <w:t>国、地方公共団体、事業者及び国民のそれぞれが講ずべき温室効果ガスの排出の抑制等のための措置に関する基本的事項</w:t>
-      </w:r>
-    </w:p>
-    <w:p>
-      <w:pPr>
-        <w:pStyle w:val="Heading6"/>
+        <w:t>六</w:t>
+        <w:br/>
+        <w:t>前号の目標を達成するために必要な国及び地方公共団体の施策に関する事項</w:t>
+      </w:r>
+    </w:p>
+    <w:p>
+      <w:pPr>
+        <w:pStyle w:val="ListBullet"/>
         <w:ind w:left="880"/>
       </w:pPr>
       <w:r>
-        <w:t>四</w:t>
-      </w:r>
-    </w:p>
-    <w:p>
-      <w:pPr>
+        <w:t>七</w:t>
+        <w:br/>
+        <w:t>第二十条第一項に規定する政府実行計画及び第二十一条第一項に規定する地方公共団体実行計画に関する基本的事項</w:t>
+      </w:r>
+    </w:p>
+    <w:p>
+      <w:pPr>
+        <w:pStyle w:val="ListBullet"/>
         <w:ind w:left="880"/>
       </w:pPr>
       <w:r>
-        <w:t>温室効果ガスである物質の種類その他の区分ごとの温室効果ガスの排出の抑制及び吸収の量に関する目標</w:t>
-      </w:r>
-    </w:p>
-    <w:p>
-      <w:pPr>
-        <w:pStyle w:val="Heading6"/>
+        <w:t>八</w:t>
+        <w:br/>
+        <w:t>温室効果ガス総排出量が相当程度多い事業者について温室効果ガスの排出の抑制等のための措置（他の者の温室効果ガスの排出の抑制等に寄与するための措置を含む。）に関し策定及び公表に努めるべき計画に関する基本的事項</w:t>
+      </w:r>
+    </w:p>
+    <w:p>
+      <w:pPr>
+        <w:pStyle w:val="ListBullet"/>
         <w:ind w:left="880"/>
       </w:pPr>
       <w:r>
-        <w:t>五</w:t>
-      </w:r>
-    </w:p>
-    <w:p>
-      <w:pPr>
+        <w:t>九</w:t>
+        <w:br/>
+        <w:t>第三条第三項に規定する普及啓発の推進（これに係る国と地方公共団体及び民間団体等との連携及び協働を含む。）に関する基本的事項</w:t>
+      </w:r>
+    </w:p>
+    <w:p>
+      <w:pPr>
+        <w:pStyle w:val="ListBullet"/>
         <w:ind w:left="880"/>
       </w:pPr>
       <w:r>
-        <w:t>前号の目標を達成するために必要な措置の実施に関する目標</w:t>
-      </w:r>
-    </w:p>
-    <w:p>
-      <w:pPr>
-        <w:pStyle w:val="Heading6"/>
+        <w:t>十</w:t>
+        <w:br/>
+        <w:t>地球温暖化対策に関する国際協力を推進するために必要な措置に関する基本的事項</w:t>
+      </w:r>
+    </w:p>
+    <w:p>
+      <w:pPr>
+        <w:pStyle w:val="ListBullet"/>
         <w:ind w:left="880"/>
       </w:pPr>
       <w:r>
-        <w:t>六</w:t>
-      </w:r>
-    </w:p>
-    <w:p>
-      <w:pPr>
-        <w:ind w:left="880"/>
-      </w:pPr>
-      <w:r>
-        <w:t>前号の目標を達成するために必要な国及び地方公共団体の施策に関する事項</w:t>
-      </w:r>
-    </w:p>
-    <w:p>
-      <w:pPr>
-        <w:pStyle w:val="Heading6"/>
-        <w:ind w:left="880"/>
-      </w:pPr>
-      <w:r>
-        <w:t>七</w:t>
-      </w:r>
-    </w:p>
-    <w:p>
-      <w:pPr>
-        <w:ind w:left="880"/>
-      </w:pPr>
-      <w:r>
-        <w:t>第二十条第一項に規定する政府実行計画及び第二十一条第一項に規定する地方公共団体実行計画に関する基本的事項</w:t>
-      </w:r>
-    </w:p>
-    <w:p>
-      <w:pPr>
-        <w:pStyle w:val="Heading6"/>
-        <w:ind w:left="880"/>
-      </w:pPr>
-      <w:r>
-        <w:t>八</w:t>
-      </w:r>
-    </w:p>
-    <w:p>
-      <w:pPr>
-        <w:ind w:left="880"/>
-      </w:pPr>
-      <w:r>
-        <w:t>温室効果ガス総排出量が相当程度多い事業者について温室効果ガスの排出の抑制等のための措置（他の者の温室効果ガスの排出の抑制等に寄与するための措置を含む。）に関し策定及び公表に努めるべき計画に関する基本的事項</w:t>
-      </w:r>
-    </w:p>
-    <w:p>
-      <w:pPr>
-        <w:pStyle w:val="Heading6"/>
-        <w:ind w:left="880"/>
-      </w:pPr>
-      <w:r>
-        <w:t>九</w:t>
-      </w:r>
-    </w:p>
-    <w:p>
-      <w:pPr>
-        <w:ind w:left="880"/>
-      </w:pPr>
-      <w:r>
-        <w:t>第三条第三項に規定する普及啓発の推進（これに係る国と地方公共団体及び民間団体等との連携及び協働を含む。）に関する基本的事項</w:t>
-      </w:r>
-    </w:p>
-    <w:p>
-      <w:pPr>
-        <w:pStyle w:val="Heading6"/>
-        <w:ind w:left="880"/>
-      </w:pPr>
-      <w:r>
-        <w:t>十</w:t>
-      </w:r>
-    </w:p>
-    <w:p>
-      <w:pPr>
-        <w:ind w:left="880"/>
-      </w:pPr>
-      <w:r>
-        <w:t>地球温暖化対策に関する国際協力を推進するために必要な措置に関する基本的事項</w:t>
-      </w:r>
-    </w:p>
-    <w:p>
-      <w:pPr>
-        <w:pStyle w:val="Heading6"/>
-        <w:ind w:left="880"/>
-      </w:pPr>
-      <w:r>
         <w:t>十一</w:t>
-      </w:r>
-    </w:p>
-    <w:p>
-      <w:pPr>
-        <w:ind w:left="880"/>
-      </w:pPr>
-      <w:r>
+        <w:br/>
         <w:t>前各号に掲げるもののほか、地球温暖化対策に関する重要事項</w:t>
       </w:r>
     </w:p>
@@ -793,35 +667,23 @@
     </w:p>
     <w:p>
       <w:pPr>
-        <w:pStyle w:val="Heading6"/>
+        <w:pStyle w:val="ListBullet"/>
         <w:ind w:left="880"/>
       </w:pPr>
       <w:r>
         <w:t>一</w:t>
-      </w:r>
-    </w:p>
-    <w:p>
-      <w:pPr>
+        <w:br/>
+        <w:t>地球温暖化対策計画の案の作成及び実施の推進に関すること。</w:t>
+      </w:r>
+    </w:p>
+    <w:p>
+      <w:pPr>
+        <w:pStyle w:val="ListBullet"/>
         <w:ind w:left="880"/>
       </w:pPr>
       <w:r>
-        <w:t>地球温暖化対策計画の案の作成及び実施の推進に関すること。</w:t>
-      </w:r>
-    </w:p>
-    <w:p>
-      <w:pPr>
-        <w:pStyle w:val="Heading6"/>
-        <w:ind w:left="880"/>
-      </w:pPr>
-      <w:r>
         <w:t>二</w:t>
-      </w:r>
-    </w:p>
-    <w:p>
-      <w:pPr>
-        <w:ind w:left="880"/>
-      </w:pPr>
-      <w:r>
+        <w:br/>
         <w:t>前号に掲げるもののほか、長期的展望に立った地球温暖化対策の実施の推進に関する総合調整に関すること。</w:t>
       </w:r>
     </w:p>
@@ -1037,69 +899,45 @@
     </w:p>
     <w:p>
       <w:pPr>
-        <w:pStyle w:val="Heading6"/>
+        <w:pStyle w:val="ListBullet"/>
         <w:ind w:left="880"/>
       </w:pPr>
       <w:r>
         <w:t>一</w:t>
-      </w:r>
-    </w:p>
-    <w:p>
-      <w:pPr>
+        <w:br/>
+        <w:t>計画期間</w:t>
+      </w:r>
+    </w:p>
+    <w:p>
+      <w:pPr>
+        <w:pStyle w:val="ListBullet"/>
         <w:ind w:left="880"/>
       </w:pPr>
       <w:r>
-        <w:t>計画期間</w:t>
-      </w:r>
-    </w:p>
-    <w:p>
-      <w:pPr>
-        <w:pStyle w:val="Heading6"/>
+        <w:t>二</w:t>
+        <w:br/>
+        <w:t>政府実行計画の目標</w:t>
+      </w:r>
+    </w:p>
+    <w:p>
+      <w:pPr>
+        <w:pStyle w:val="ListBullet"/>
         <w:ind w:left="880"/>
       </w:pPr>
       <w:r>
-        <w:t>二</w:t>
-      </w:r>
-    </w:p>
-    <w:p>
-      <w:pPr>
+        <w:t>三</w:t>
+        <w:br/>
+        <w:t>実施しようとする措置の内容</w:t>
+      </w:r>
+    </w:p>
+    <w:p>
+      <w:pPr>
+        <w:pStyle w:val="ListBullet"/>
         <w:ind w:left="880"/>
       </w:pPr>
       <w:r>
-        <w:t>政府実行計画の目標</w:t>
-      </w:r>
-    </w:p>
-    <w:p>
-      <w:pPr>
-        <w:pStyle w:val="Heading6"/>
-        <w:ind w:left="880"/>
-      </w:pPr>
-      <w:r>
-        <w:t>三</w:t>
-      </w:r>
-    </w:p>
-    <w:p>
-      <w:pPr>
-        <w:ind w:left="880"/>
-      </w:pPr>
-      <w:r>
-        <w:t>実施しようとする措置の内容</w:t>
-      </w:r>
-    </w:p>
-    <w:p>
-      <w:pPr>
-        <w:pStyle w:val="Heading6"/>
-        <w:ind w:left="880"/>
-      </w:pPr>
-      <w:r>
         <w:t>四</w:t>
-      </w:r>
-    </w:p>
-    <w:p>
-      <w:pPr>
-        <w:ind w:left="880"/>
-      </w:pPr>
-      <w:r>
+        <w:br/>
         <w:t>その他政府実行計画の実施に関し必要な事項</w:t>
       </w:r>
     </w:p>
@@ -1220,69 +1058,45 @@
     </w:p>
     <w:p>
       <w:pPr>
-        <w:pStyle w:val="Heading6"/>
+        <w:pStyle w:val="ListBullet"/>
         <w:ind w:left="880"/>
       </w:pPr>
       <w:r>
         <w:t>一</w:t>
-      </w:r>
-    </w:p>
-    <w:p>
-      <w:pPr>
+        <w:br/>
+        <w:t>計画期間</w:t>
+      </w:r>
+    </w:p>
+    <w:p>
+      <w:pPr>
+        <w:pStyle w:val="ListBullet"/>
         <w:ind w:left="880"/>
       </w:pPr>
       <w:r>
-        <w:t>計画期間</w:t>
-      </w:r>
-    </w:p>
-    <w:p>
-      <w:pPr>
-        <w:pStyle w:val="Heading6"/>
+        <w:t>二</w:t>
+        <w:br/>
+        <w:t>地方公共団体実行計画の目標</w:t>
+      </w:r>
+    </w:p>
+    <w:p>
+      <w:pPr>
+        <w:pStyle w:val="ListBullet"/>
         <w:ind w:left="880"/>
       </w:pPr>
       <w:r>
-        <w:t>二</w:t>
-      </w:r>
-    </w:p>
-    <w:p>
-      <w:pPr>
+        <w:t>三</w:t>
+        <w:br/>
+        <w:t>実施しようとする措置の内容</w:t>
+      </w:r>
+    </w:p>
+    <w:p>
+      <w:pPr>
+        <w:pStyle w:val="ListBullet"/>
         <w:ind w:left="880"/>
       </w:pPr>
       <w:r>
-        <w:t>地方公共団体実行計画の目標</w:t>
-      </w:r>
-    </w:p>
-    <w:p>
-      <w:pPr>
-        <w:pStyle w:val="Heading6"/>
-        <w:ind w:left="880"/>
-      </w:pPr>
-      <w:r>
-        <w:t>三</w:t>
-      </w:r>
-    </w:p>
-    <w:p>
-      <w:pPr>
-        <w:ind w:left="880"/>
-      </w:pPr>
-      <w:r>
-        <w:t>実施しようとする措置の内容</w:t>
-      </w:r>
-    </w:p>
-    <w:p>
-      <w:pPr>
-        <w:pStyle w:val="Heading6"/>
-        <w:ind w:left="880"/>
-      </w:pPr>
-      <w:r>
         <w:t>四</w:t>
-      </w:r>
-    </w:p>
-    <w:p>
-      <w:pPr>
-        <w:ind w:left="880"/>
-      </w:pPr>
-      <w:r>
+        <w:br/>
         <w:t>その他地方公共団体実行計画の実施に関し必要な事項</w:t>
       </w:r>
     </w:p>
@@ -1305,69 +1119,45 @@
     </w:p>
     <w:p>
       <w:pPr>
-        <w:pStyle w:val="Heading6"/>
+        <w:pStyle w:val="ListBullet"/>
         <w:ind w:left="880"/>
       </w:pPr>
       <w:r>
         <w:t>一</w:t>
-      </w:r>
-    </w:p>
-    <w:p>
-      <w:pPr>
+        <w:br/>
+        <w:t>太陽光、風力その他の再生可能エネルギーであって、その区域の自然的条件に適したものの利用の促進に関する事項</w:t>
+      </w:r>
+    </w:p>
+    <w:p>
+      <w:pPr>
+        <w:pStyle w:val="ListBullet"/>
         <w:ind w:left="880"/>
       </w:pPr>
       <w:r>
-        <w:t>太陽光、風力その他の再生可能エネルギーであって、その区域の自然的条件に適したものの利用の促進に関する事項</w:t>
-      </w:r>
-    </w:p>
-    <w:p>
-      <w:pPr>
-        <w:pStyle w:val="Heading6"/>
+        <w:t>二</w:t>
+        <w:br/>
+        <w:t>その利用に伴って排出される温室効果ガスの量がより少ない製品及び役務の利用その他のその区域の事業者又は住民が温室効果ガスの排出の抑制等に関して行う活動の促進に関する事項</w:t>
+      </w:r>
+    </w:p>
+    <w:p>
+      <w:pPr>
+        <w:pStyle w:val="ListBullet"/>
         <w:ind w:left="880"/>
       </w:pPr>
       <w:r>
-        <w:t>二</w:t>
-      </w:r>
-    </w:p>
-    <w:p>
-      <w:pPr>
+        <w:t>三</w:t>
+        <w:br/>
+        <w:t>都市機能の集約の促進、公共交通機関の利用者の利便の増進、都市における緑地の保全及び緑化の推進その他の温室効果ガスの排出の抑制等に資する地域環境の整備及び改善に関する事項</w:t>
+      </w:r>
+    </w:p>
+    <w:p>
+      <w:pPr>
+        <w:pStyle w:val="ListBullet"/>
         <w:ind w:left="880"/>
       </w:pPr>
       <w:r>
-        <w:t>その利用に伴って排出される温室効果ガスの量がより少ない製品及び役務の利用その他のその区域の事業者又は住民が温室効果ガスの排出の抑制等に関して行う活動の促進に関する事項</w:t>
-      </w:r>
-    </w:p>
-    <w:p>
-      <w:pPr>
-        <w:pStyle w:val="Heading6"/>
-        <w:ind w:left="880"/>
-      </w:pPr>
-      <w:r>
-        <w:t>三</w:t>
-      </w:r>
-    </w:p>
-    <w:p>
-      <w:pPr>
-        <w:ind w:left="880"/>
-      </w:pPr>
-      <w:r>
-        <w:t>都市機能の集約の促進、公共交通機関の利用者の利便の増進、都市における緑地の保全及び緑化の推進その他の温室効果ガスの排出の抑制等に資する地域環境の整備及び改善に関する事項</w:t>
-      </w:r>
-    </w:p>
-    <w:p>
-      <w:pPr>
-        <w:pStyle w:val="Heading6"/>
-        <w:ind w:left="880"/>
-      </w:pPr>
-      <w:r>
         <w:t>四</w:t>
-      </w:r>
-    </w:p>
-    <w:p>
-      <w:pPr>
-        <w:ind w:left="880"/>
-      </w:pPr>
-      <w:r>
+        <w:br/>
         <w:t>その区域内における廃棄物等（循環型社会形成推進基本法（平成十二年法律第百十号）第二条第二項に規定する廃棄物等をいう。）の発生の抑制の促進その他の循環型社会（同条第一項に規定する循環型社会をいう。）の形成に関する事項</w:t>
       </w:r>
     </w:p>
@@ -1556,52 +1346,34 @@
     </w:p>
     <w:p>
       <w:pPr>
-        <w:pStyle w:val="Heading6"/>
+        <w:pStyle w:val="ListBullet"/>
         <w:ind w:left="880"/>
       </w:pPr>
       <w:r>
         <w:t>一</w:t>
-      </w:r>
-    </w:p>
-    <w:p>
-      <w:pPr>
+        <w:br/>
+        <w:t>地方公共団体実行計画を策定しようとする都道府県及び指定都市等</w:t>
+      </w:r>
+    </w:p>
+    <w:p>
+      <w:pPr>
+        <w:pStyle w:val="ListBullet"/>
         <w:ind w:left="880"/>
       </w:pPr>
       <w:r>
-        <w:t>地方公共団体実行計画を策定しようとする都道府県及び指定都市等</w:t>
-      </w:r>
-    </w:p>
-    <w:p>
-      <w:pPr>
-        <w:pStyle w:val="Heading6"/>
+        <w:t>二</w:t>
+        <w:br/>
+        <w:t>関係行政機関、関係地方公共団体、第三十七条第一項に規定する地球温暖化防止活動推進員、第三十八条第一項に規定する地域地球温暖化防止活動推進センター、事業者、住民その他の当該地域における地球温暖化対策の推進を図るために関係を有する者</w:t>
+      </w:r>
+    </w:p>
+    <w:p>
+      <w:pPr>
+        <w:pStyle w:val="ListBullet"/>
         <w:ind w:left="880"/>
       </w:pPr>
       <w:r>
-        <w:t>二</w:t>
-      </w:r>
-    </w:p>
-    <w:p>
-      <w:pPr>
-        <w:ind w:left="880"/>
-      </w:pPr>
-      <w:r>
-        <w:t>関係行政機関、関係地方公共団体、第三十七条第一項に規定する地球温暖化防止活動推進員、第三十八条第一項に規定する地域地球温暖化防止活動推進センター、事業者、住民その他の当該地域における地球温暖化対策の推進を図るために関係を有する者</w:t>
-      </w:r>
-    </w:p>
-    <w:p>
-      <w:pPr>
-        <w:pStyle w:val="Heading6"/>
-        <w:ind w:left="880"/>
-      </w:pPr>
-      <w:r>
         <w:t>三</w:t>
-      </w:r>
-    </w:p>
-    <w:p>
-      <w:pPr>
-        <w:ind w:left="880"/>
-      </w:pPr>
-      <w:r>
+        <w:br/>
         <w:t>学識経験者その他の当該都道府県及び指定都市等が必要と認める者</w:t>
       </w:r>
     </w:p>
@@ -1706,6 +1478,8 @@
       </w:pPr>
       <w:r>
         <w:t>定型的な約款による契約に基づき、特定の商標、商号その他の表示を使用させ、商品の販売又は役務の提供に関する方法を指定し、かつ、継続的に経営に関する指導を行う事業であって、当該約款に、当該事業に加盟する者（以下この項において「加盟者」という。）が設置している事業所における温室効果ガスの排出に関する事項であって主務省令で定めるものに係る定めがあるもの（以下この項において「連鎖化事業」という。）を行う者（以下この項において「連鎖化事業者」という。）については、その加盟者が設置している当該連鎖化事業に係るすべての事業所における事業活動を当該連鎖化事業者の事業活動とみなして、前項の規定を適用する。</w:t>
+        <w:br/>
+        <w:t>この場合において、同項中「事業所を設置している場合」とあるのは、「事業所を設置している場合（次項に規定する加盟者が同項に規定する連鎖化事業に係る事業所として設置している場合を含む。）」とする。</w:t>
       </w:r>
     </w:p>
     <w:p>
@@ -1855,52 +1629,34 @@
     </w:p>
     <w:p>
       <w:pPr>
-        <w:pStyle w:val="Heading6"/>
+        <w:pStyle w:val="ListBullet"/>
         <w:ind w:left="880"/>
       </w:pPr>
       <w:r>
         <w:t>一</w:t>
-      </w:r>
-    </w:p>
-    <w:p>
-      <w:pPr>
+        <w:br/>
+        <w:t>前条第一項の請求がないときは、遅滞なく、当該報告に係る事項を通知すること。</w:t>
+      </w:r>
+    </w:p>
+    <w:p>
+      <w:pPr>
+        <w:pStyle w:val="ListBullet"/>
         <w:ind w:left="880"/>
       </w:pPr>
       <w:r>
-        <w:t>前条第一項の請求がないときは、遅滞なく、当該報告に係る事項を通知すること。</w:t>
-      </w:r>
-    </w:p>
-    <w:p>
-      <w:pPr>
-        <w:pStyle w:val="Heading6"/>
+        <w:t>二</w:t>
+        <w:br/>
+        <w:t>前条第一項の請求があった場合において、同条第三項の決定をしたときは、遅滞なく、当該報告に係る事項（当該事項のうち当該決定に係る温室効果ガス算定排出量については、これに代えて当該特定排出者に係る温室効果ガス算定排出量を同条第一項の主務省令で定めるところにより合計した量）を通知すること。</w:t>
+      </w:r>
+    </w:p>
+    <w:p>
+      <w:pPr>
+        <w:pStyle w:val="ListBullet"/>
         <w:ind w:left="880"/>
       </w:pPr>
       <w:r>
-        <w:t>二</w:t>
-      </w:r>
-    </w:p>
-    <w:p>
-      <w:pPr>
-        <w:ind w:left="880"/>
-      </w:pPr>
-      <w:r>
-        <w:t>前条第一項の請求があった場合において、同条第三項の決定をしたときは、遅滞なく、当該報告に係る事項（当該事項のうち当該決定に係る温室効果ガス算定排出量については、これに代えて当該特定排出者に係る温室効果ガス算定排出量を同条第一項の主務省令で定めるところにより合計した量）を通知すること。</w:t>
-      </w:r>
-    </w:p>
-    <w:p>
-      <w:pPr>
-        <w:pStyle w:val="Heading6"/>
-        <w:ind w:left="880"/>
-      </w:pPr>
-      <w:r>
         <w:t>三</w:t>
-      </w:r>
-    </w:p>
-    <w:p>
-      <w:pPr>
-        <w:ind w:left="880"/>
-      </w:pPr>
-      <w:r>
+        <w:br/>
         <w:t>前条第一項の請求があった場合において、同条第四項の決定をしたときは、同項の規定による特定排出者への通知の日から二週間を経過した日以後速やかに、当該報告に係る事項を通知すること。</w:t>
       </w:r>
     </w:p>
@@ -1936,6 +1692,8 @@
       </w:pPr>
       <w:r>
         <w:t>事業所管大臣は、遅滞なく、前項の規定により集計した結果を環境大臣及び経済産業大臣に通知するものとする。</w:t>
+        <w:br/>
+        <w:t>ただし、当該集計結果が通知されることにより、前条第三項の決定に係る特定排出者の権利利益が害されるおそれがあるときは、当該集計結果に係る温室効果ガス算定排出量については、これに代えて、これを主務省令で定めるところにより合計した量を通知するものとする。</w:t>
       </w:r>
     </w:p>
     <w:p>
@@ -1983,6 +1741,8 @@
       </w:pPr>
       <w:r>
         <w:t>環境大臣及び経済産業大臣は、環境省令・経済産業省令で定めるところにより、遅滞なく、前条第四項の規定により通知された事項を集計するものとする。</w:t>
+        <w:br/>
+        <w:t>この場合において、環境大臣及び経済産業大臣は、当該集計の用に供するため、関係事業所管大臣に対し、第二十七条第三項の決定に係る特定排出者の権利利益の保護に支障がないことを確認した上で、前条第三項の規定により集計した結果に係る温室効果ガス算定排出量を主務省令で定めるところにより合計した量を通知するよう求めることができる。</w:t>
       </w:r>
     </w:p>
     <w:p>
@@ -2034,35 +1794,23 @@
     </w:p>
     <w:p>
       <w:pPr>
-        <w:pStyle w:val="Heading6"/>
+        <w:pStyle w:val="ListBullet"/>
         <w:ind w:left="880"/>
       </w:pPr>
       <w:r>
         <w:t>一</w:t>
-      </w:r>
-    </w:p>
-    <w:p>
-      <w:pPr>
+        <w:br/>
+        <w:t>開示請求をする者の氏名又は名称及び住所又は居所並びに法人その他の団体にあっては代表者の氏名</w:t>
+      </w:r>
+    </w:p>
+    <w:p>
+      <w:pPr>
+        <w:pStyle w:val="ListBullet"/>
         <w:ind w:left="880"/>
       </w:pPr>
       <w:r>
-        <w:t>開示請求をする者の氏名又は名称及び住所又は居所並びに法人その他の団体にあっては代表者の氏名</w:t>
-      </w:r>
-    </w:p>
-    <w:p>
-      <w:pPr>
-        <w:pStyle w:val="Heading6"/>
-        <w:ind w:left="880"/>
-      </w:pPr>
-      <w:r>
         <w:t>二</w:t>
-      </w:r>
-    </w:p>
-    <w:p>
-      <w:pPr>
-        <w:ind w:left="880"/>
-      </w:pPr>
-      <w:r>
+        <w:br/>
         <w:t>開示請求に係る事業所又は特定排出者の名称、所在地その他のこれらを特定するに足りる事項</w:t>
       </w:r>
     </w:p>
@@ -2201,6 +1949,8 @@
     <w:p>
       <w:r>
         <w:t>特定排出者から、エネルギーの使用の合理化等に関する法律（昭和五十四年法律第四十九号）第十六条第一項（同法第四十八条第一項の規定により読み替えて適用する場合を含む。）、同法第二十七条第一項（同法第四十八条第二項の規定により読み替えて適用する場合を含む。）、同法第三十八条第一項（同法第四十八条第三項の規定により読み替えて適用する場合を含む。）、同法第八十条第三項、第八十一条第三項、第八十二条第三項、第百三条第一項（同法第百三十六条第一項の規定により読み替えて適用する場合を含む。）、同法第百十一条第一項（同法第百十九条第一項の規定により読み替えて適用する場合を含む。）、同法第百十五条第一項（同法第百十九条第二項の規定により読み替えて適用する場合を含む。）、同法第百二十七条第一項（同法第百三十六条第二項の規定により読み替えて適用する場合を含む。）、同法第百三十二条第一項（同法第百三十六条第三項の規定により読み替えて適用する場合を含む。）又は同法第百四十一条第一項の規定による報告があったときは、第二十六条から前条まで、第六十三条及び第六十五条の規定の適用については、当該報告のうち二酸化炭素の排出量に係る事項に関する部分（同法第二十九条第二項に規定する認定管理統括事業者、同法第百十三条第二項に規定する認定管理統括荷主及び同法第百三十条第二項に規定する認定管理統括貨客輸送事業者にあっては、当該者に係る部分に限る。）は、エネルギー（同法第二条第一項に規定するエネルギーをいう。次項及び次条において同じ。）の使用に伴って発生する二酸化炭素の排出量についての第二十六条第一項の規定による報告とみなす。</w:t>
+        <w:br/>
+        <w:t>この場合において、同項中「当該特定排出者に係る事業を所管する大臣」とあるのは、同法第十六条第一項（同法第四十八条第一項の規定により読み替えて適用する場合を含む。）、同法第二十七条第一項（同法第四十八条第二項の規定により読み替えて適用する場合を含む。）又は同法第三十八条第一項（同法第四十八条第三項の規定により読み替えて適用する場合を含む。）の規定による報告については「エネルギーの使用の合理化等に関する法律（昭和五十四年法律第四十九号）第十六条第一項（同法第四十八条第一項の規定により読み替えて適用する場合を含む。）、同法第二十七条第一項（同法第四十八条第二項の規定により読み替えて適用する場合を含む。）又は同法第三十八条第一項（同法第四十八条第三項の規定により読み替えて適用する場合を含む。）に規定する主務大臣」と、同法第八十条第三項、第八十一条第三項又は第八十二条第三項の規定による報告については「エネルギーの使用の合理化等に関する法律（昭和五十四年法律第四十九号）第八十条第三項、第八十一条第三項又は第八十二条第三項に規定する主務大臣」と、同法第百三条第一項（同法第百三十六条第一項の規定により読み替えて適用する場合を含む。）、同法第百二十七条第一項（同法第百三十六条第二項の規定により読み替えて適用する場合を含む。）、同法第百三十二条第一項（同法第百三十六条第三項の規定により読み替えて適用する場合を含む。）又は同法第百四十一条第一項の規定による報告については「国土交通大臣」と、同法第百十一条第一項（同法第百十九条第一項の規定により読み替えて適用する場合を含む。）又は同法第百十五条第一項（同法第百十九条第二項の規定により読み替えて適用する場合を含む。）の規定による報告については「エネルギーの使用の合理化等に関する法律（昭和五十四年法律第四十九号）第百十一条第一項（同法第百十九条第一項の規定により読み替えて適用する場合を含む。）又は同法第百十五条第一項（同法第百十九条第二項の規定により読み替えて適用する場合を含む。）に規定する主務大臣」とするほか、第二十六条から前条まで、第六十三条及び第六十五条の規定の適用に関し必要な技術的読替えは、政令で定める。</w:t>
       </w:r>
     </w:p>
     <w:p>
@@ -2218,6 +1968,8 @@
       </w:pPr>
       <w:r>
         <w:t>エネルギーの使用の合理化等に関する法律第二十九条第二項に規定する認定管理統括事業者であって同項第二号に規定する管理関係事業者のうちに特定排出者を含むもの、同法第百十三条第二項に規定する認定管理統括荷主であって同項第二号に規定する管理関係荷主のうちに特定排出者を含むもの又は同法第百三十条第二項に規定する認定管理統括貨客輸送事業者であって同項第二号に規定する管理関係貨客輸送事業者のうちに特定排出者を含むものから、同法第三十八条第一項（同法第四十八条第三項の規定により読み替えて適用する場合を含む。）、同法第八十二条第三項、同法第百十五条第一項（同法第百十九条第二項の規定により読み替えて適用する場合を含む。）又は同法第百三十二条第一項（同法第百三十六条第三項の規定により読み替えて適用する場合を含む。）の規定による報告があったときは、第二十六条から前条まで、第六十三条及び第六十五条の規定の適用については、当該報告のうち当該管理関係事業者、当該管理関係荷主又は当該管理関係貨客輸送事業者であって特定排出者であるものの二酸化炭素の排出量に係る事項に関する部分は、当該者のエネルギーの使用に伴って発生する二酸化炭素の排出量についての第二十六条第一項の規定による報告とみなす。</w:t>
+        <w:br/>
+        <w:t>この場合において、同項中「当該特定排出者に係る事業を所管する大臣」とあるのは、同法第三十八条第一項（同法第四十八条第三項の規定により読み替えて適用する場合を含む。）の規定による報告については「エネルギーの使用の合理化等に関する法律（昭和五十四年法律第四十九号）第三十八条第一項（同法第四十八条第三項の規定により読み替えて適用する場合を含む。）に規定する主務大臣」と、同法第八十二条第三項の規定による報告については「エネルギーの使用の合理化等に関する法律（昭和五十四年法律第四十九号）第八十二条第三項に規定する主務大臣」と、同法第百十五条第一項（同法第百十九条第二項の規定により読み替えて適用する場合を含む。）の規定による報告については「エネルギーの使用の合理化等に関する法律（昭和五十四年法律第四十九号）第百十五条第一項（同法第百十九条第二項の規定により読み替えて適用する場合を含む。）に規定する主務大臣」と、同法第百三十二条第一項（同法第百三十六条第三項の規定により読み替えて適用する場合を含む。）の規定による報告については「国土交通大臣」とするほか、第二十六条から前条まで、第六十三条及び第六十五条の規定の適用に関し必要な技術的読替えは、政令で定める。</w:t>
       </w:r>
     </w:p>
     <w:p>
@@ -2295,69 +2047,45 @@
     </w:p>
     <w:p>
       <w:pPr>
-        <w:pStyle w:val="Heading6"/>
+        <w:pStyle w:val="ListBullet"/>
         <w:ind w:left="880"/>
       </w:pPr>
       <w:r>
         <w:t>一</w:t>
-      </w:r>
-    </w:p>
-    <w:p>
-      <w:pPr>
+        <w:br/>
+        <w:t>地球温暖化の現状及び地球温暖化対策の重要性について住民の理解を深めること。</w:t>
+      </w:r>
+    </w:p>
+    <w:p>
+      <w:pPr>
+        <w:pStyle w:val="ListBullet"/>
         <w:ind w:left="880"/>
       </w:pPr>
       <w:r>
-        <w:t>地球温暖化の現状及び地球温暖化対策の重要性について住民の理解を深めること。</w:t>
-      </w:r>
-    </w:p>
-    <w:p>
-      <w:pPr>
-        <w:pStyle w:val="Heading6"/>
+        <w:t>二</w:t>
+        <w:br/>
+        <w:t>住民に対し、その求めに応じ日常生活に関する温室効果ガスの排出の抑制等のための措置について調査を行い、当該調査に基づく指導及び助言をすること。</w:t>
+      </w:r>
+    </w:p>
+    <w:p>
+      <w:pPr>
+        <w:pStyle w:val="ListBullet"/>
         <w:ind w:left="880"/>
       </w:pPr>
       <w:r>
-        <w:t>二</w:t>
-      </w:r>
-    </w:p>
-    <w:p>
-      <w:pPr>
+        <w:t>三</w:t>
+        <w:br/>
+        <w:t>地球温暖化対策の推進を図るための活動を行う住民に対し、当該活動に関する情報の提供その他の協力をすること。</w:t>
+      </w:r>
+    </w:p>
+    <w:p>
+      <w:pPr>
+        <w:pStyle w:val="ListBullet"/>
         <w:ind w:left="880"/>
       </w:pPr>
       <w:r>
-        <w:t>住民に対し、その求めに応じ日常生活に関する温室効果ガスの排出の抑制等のための措置について調査を行い、当該調査に基づく指導及び助言をすること。</w:t>
-      </w:r>
-    </w:p>
-    <w:p>
-      <w:pPr>
-        <w:pStyle w:val="Heading6"/>
-        <w:ind w:left="880"/>
-      </w:pPr>
-      <w:r>
-        <w:t>三</w:t>
-      </w:r>
-    </w:p>
-    <w:p>
-      <w:pPr>
-        <w:ind w:left="880"/>
-      </w:pPr>
-      <w:r>
-        <w:t>地球温暖化対策の推進を図るための活動を行う住民に対し、当該活動に関する情報の提供その他の協力をすること。</w:t>
-      </w:r>
-    </w:p>
-    <w:p>
-      <w:pPr>
-        <w:pStyle w:val="Heading6"/>
-        <w:ind w:left="880"/>
-      </w:pPr>
-      <w:r>
         <w:t>四</w:t>
-      </w:r>
-    </w:p>
-    <w:p>
-      <w:pPr>
-        <w:ind w:left="880"/>
-      </w:pPr>
-      <w:r>
+        <w:br/>
         <w:t>温室効果ガスの排出の抑制等のために国又は地方公共団体が行う施策に必要な協力をすること。</w:t>
       </w:r>
     </w:p>
@@ -2393,103 +2121,67 @@
     </w:p>
     <w:p>
       <w:pPr>
-        <w:pStyle w:val="Heading6"/>
+        <w:pStyle w:val="ListBullet"/>
         <w:ind w:left="880"/>
       </w:pPr>
       <w:r>
         <w:t>一</w:t>
-      </w:r>
-    </w:p>
-    <w:p>
-      <w:pPr>
+        <w:br/>
+        <w:t>地球温暖化の現状及び地球温暖化対策の重要性について啓発活動及び広報活動を行うとともに、地球温暖化防止活動推進員及び地球温暖化対策の推進を図るための活動を行う民間の団体の活動を助けること。</w:t>
+      </w:r>
+    </w:p>
+    <w:p>
+      <w:pPr>
+        <w:pStyle w:val="ListBullet"/>
         <w:ind w:left="880"/>
       </w:pPr>
       <w:r>
-        <w:t>地球温暖化の現状及び地球温暖化対策の重要性について啓発活動及び広報活動を行うとともに、地球温暖化防止活動推進員及び地球温暖化対策の推進を図るための活動を行う民間の団体の活動を助けること。</w:t>
-      </w:r>
-    </w:p>
-    <w:p>
-      <w:pPr>
-        <w:pStyle w:val="Heading6"/>
+        <w:t>二</w:t>
+        <w:br/>
+        <w:t>日常生活に関する温室効果ガスの排出の抑制等のための措置について、照会及び相談に応じ、並びに必要な助言を行うこと。</w:t>
+      </w:r>
+    </w:p>
+    <w:p>
+      <w:pPr>
+        <w:pStyle w:val="ListBullet"/>
         <w:ind w:left="880"/>
       </w:pPr>
       <w:r>
-        <w:t>二</w:t>
-      </w:r>
-    </w:p>
-    <w:p>
-      <w:pPr>
+        <w:t>三</w:t>
+        <w:br/>
+        <w:t>前号に規定する照会及び相談の実例に即して、日常生活に関する温室効果ガスの排出の実態について調査を行い、当該調査に係る情報及び資料を分析すること。</w:t>
+      </w:r>
+    </w:p>
+    <w:p>
+      <w:pPr>
+        <w:pStyle w:val="ListBullet"/>
         <w:ind w:left="880"/>
       </w:pPr>
       <w:r>
-        <w:t>日常生活に関する温室効果ガスの排出の抑制等のための措置について、照会及び相談に応じ、並びに必要な助言を行うこと。</w:t>
-      </w:r>
-    </w:p>
-    <w:p>
-      <w:pPr>
-        <w:pStyle w:val="Heading6"/>
+        <w:t>四</w:t>
+        <w:br/>
+        <w:t>地球温暖化対策の推進を図るための住民の活動を促進するため、前号の規定による分析の結果を、定期的に又は時宜に応じて提供すること。</w:t>
+      </w:r>
+    </w:p>
+    <w:p>
+      <w:pPr>
+        <w:pStyle w:val="ListBullet"/>
         <w:ind w:left="880"/>
       </w:pPr>
       <w:r>
-        <w:t>三</w:t>
-      </w:r>
-    </w:p>
-    <w:p>
-      <w:pPr>
+        <w:t>五</w:t>
+        <w:br/>
+        <w:t>地方公共団体実行計画の達成のために当該都道府県又は指定都市等が行う施策に必要な協力をすること。</w:t>
+      </w:r>
+    </w:p>
+    <w:p>
+      <w:pPr>
+        <w:pStyle w:val="ListBullet"/>
         <w:ind w:left="880"/>
       </w:pPr>
       <w:r>
-        <w:t>前号に規定する照会及び相談の実例に即して、日常生活に関する温室効果ガスの排出の実態について調査を行い、当該調査に係る情報及び資料を分析すること。</w:t>
-      </w:r>
-    </w:p>
-    <w:p>
-      <w:pPr>
-        <w:pStyle w:val="Heading6"/>
-        <w:ind w:left="880"/>
-      </w:pPr>
-      <w:r>
-        <w:t>四</w:t>
-      </w:r>
-    </w:p>
-    <w:p>
-      <w:pPr>
-        <w:ind w:left="880"/>
-      </w:pPr>
-      <w:r>
-        <w:t>地球温暖化対策の推進を図るための住民の活動を促進するため、前号の規定による分析の結果を、定期的に又は時宜に応じて提供すること。</w:t>
-      </w:r>
-    </w:p>
-    <w:p>
-      <w:pPr>
-        <w:pStyle w:val="Heading6"/>
-        <w:ind w:left="880"/>
-      </w:pPr>
-      <w:r>
-        <w:t>五</w:t>
-      </w:r>
-    </w:p>
-    <w:p>
-      <w:pPr>
-        <w:ind w:left="880"/>
-      </w:pPr>
-      <w:r>
-        <w:t>地方公共団体実行計画の達成のために当該都道府県又は指定都市等が行う施策に必要な協力をすること。</w:t>
-      </w:r>
-    </w:p>
-    <w:p>
-      <w:pPr>
-        <w:pStyle w:val="Heading6"/>
-        <w:ind w:left="880"/>
-      </w:pPr>
-      <w:r>
         <w:t>六</w:t>
-      </w:r>
-    </w:p>
-    <w:p>
-      <w:pPr>
-        <w:ind w:left="880"/>
-      </w:pPr>
-      <w:r>
+        <w:br/>
         <w:t>前各号の事業に附帯する事業</w:t>
       </w:r>
     </w:p>
@@ -2610,103 +2302,67 @@
     </w:p>
     <w:p>
       <w:pPr>
-        <w:pStyle w:val="Heading6"/>
+        <w:pStyle w:val="ListBullet"/>
         <w:ind w:left="880"/>
       </w:pPr>
       <w:r>
         <w:t>一</w:t>
-      </w:r>
-    </w:p>
-    <w:p>
-      <w:pPr>
+        <w:br/>
+        <w:t>地球温暖化の現状及び地球温暖化対策の重要性についての二以上の都道府県の区域における啓発活動及び広報活動を行うとともに、二以上の都道府県の区域において地球温暖化対策の推進を図るための活動を行う民間の団体の活動を助けること。</w:t>
+      </w:r>
+    </w:p>
+    <w:p>
+      <w:pPr>
+        <w:pStyle w:val="ListBullet"/>
         <w:ind w:left="880"/>
       </w:pPr>
       <w:r>
-        <w:t>地球温暖化の現状及び地球温暖化対策の重要性についての二以上の都道府県の区域における啓発活動及び広報活動を行うとともに、二以上の都道府県の区域において地球温暖化対策の推進を図るための活動を行う民間の団体の活動を助けること。</w:t>
-      </w:r>
-    </w:p>
-    <w:p>
-      <w:pPr>
-        <w:pStyle w:val="Heading6"/>
+        <w:t>二</w:t>
+        <w:br/>
+        <w:t>日常生活に関する温室効果ガスの排出の実例に即して、日常生活に関する温室効果ガスの排出の抑制等のための措置を促進する方策の調査研究を行うこと。</w:t>
+      </w:r>
+    </w:p>
+    <w:p>
+      <w:pPr>
+        <w:pStyle w:val="ListBullet"/>
         <w:ind w:left="880"/>
       </w:pPr>
       <w:r>
-        <w:t>二</w:t>
-      </w:r>
-    </w:p>
-    <w:p>
-      <w:pPr>
+        <w:t>三</w:t>
+        <w:br/>
+        <w:t>前号に掲げるもののほか、地球温暖化及び地球温暖化対策に関する調査研究並びに情報及び資料の収集、分析及び提供を行うこと。</w:t>
+      </w:r>
+    </w:p>
+    <w:p>
+      <w:pPr>
+        <w:pStyle w:val="ListBullet"/>
         <w:ind w:left="880"/>
       </w:pPr>
       <w:r>
-        <w:t>日常生活に関する温室効果ガスの排出の実例に即して、日常生活に関する温室効果ガスの排出の抑制等のための措置を促進する方策の調査研究を行うこと。</w:t>
-      </w:r>
-    </w:p>
-    <w:p>
-      <w:pPr>
-        <w:pStyle w:val="Heading6"/>
+        <w:t>四</w:t>
+        <w:br/>
+        <w:t>日常生活における利用に伴って温室効果ガスの排出がされる製品又は役務について、当該排出の量に関する情報の収集及び提供を行うこと。</w:t>
+      </w:r>
+    </w:p>
+    <w:p>
+      <w:pPr>
+        <w:pStyle w:val="ListBullet"/>
         <w:ind w:left="880"/>
       </w:pPr>
       <w:r>
-        <w:t>三</w:t>
-      </w:r>
-    </w:p>
-    <w:p>
-      <w:pPr>
+        <w:t>五</w:t>
+        <w:br/>
+        <w:t>地域センターの事業について連絡調整を図り、及びこれに従事する者に対する研修を行い、並びに地域センターに対する指導その他の援助を行うこと。</w:t>
+      </w:r>
+    </w:p>
+    <w:p>
+      <w:pPr>
+        <w:pStyle w:val="ListBullet"/>
         <w:ind w:left="880"/>
       </w:pPr>
       <w:r>
-        <w:t>前号に掲げるもののほか、地球温暖化及び地球温暖化対策に関する調査研究並びに情報及び資料の収集、分析及び提供を行うこと。</w:t>
-      </w:r>
-    </w:p>
-    <w:p>
-      <w:pPr>
-        <w:pStyle w:val="Heading6"/>
-        <w:ind w:left="880"/>
-      </w:pPr>
-      <w:r>
-        <w:t>四</w:t>
-      </w:r>
-    </w:p>
-    <w:p>
-      <w:pPr>
-        <w:ind w:left="880"/>
-      </w:pPr>
-      <w:r>
-        <w:t>日常生活における利用に伴って温室効果ガスの排出がされる製品又は役務について、当該排出の量に関する情報の収集及び提供を行うこと。</w:t>
-      </w:r>
-    </w:p>
-    <w:p>
-      <w:pPr>
-        <w:pStyle w:val="Heading6"/>
-        <w:ind w:left="880"/>
-      </w:pPr>
-      <w:r>
-        <w:t>五</w:t>
-      </w:r>
-    </w:p>
-    <w:p>
-      <w:pPr>
-        <w:ind w:left="880"/>
-      </w:pPr>
-      <w:r>
-        <w:t>地域センターの事業について連絡調整を図り、及びこれに従事する者に対する研修を行い、並びに地域センターに対する指導その他の援助を行うこと。</w:t>
-      </w:r>
-    </w:p>
-    <w:p>
-      <w:pPr>
-        <w:pStyle w:val="Heading6"/>
-        <w:ind w:left="880"/>
-      </w:pPr>
-      <w:r>
         <w:t>六</w:t>
-      </w:r>
-    </w:p>
-    <w:p>
-      <w:pPr>
-        <w:ind w:left="880"/>
-      </w:pPr>
-      <w:r>
+        <w:br/>
         <w:t>前各号の事業に附帯する事業</w:t>
       </w:r>
     </w:p>
@@ -2742,6 +2398,8 @@
       </w:pPr>
       <w:r>
         <w:t>前条第四項、第五項及び第七項の規定は、全国センターについて準用する。</w:t>
+        <w:br/>
+        <w:t>この場合において、同条第四項中「都道府県知事等」とあるのは「環境大臣」と、同条第五項中「都道府県知事等」とあるのは「環境大臣」と、「第一項」とあるのは「次条第一項」と、同条第七項中「第一項」とあるのは「次条第一項」と読み替えるものとする。</w:t>
       </w:r>
     </w:p>
     <w:p>
@@ -2891,35 +2549,23 @@
     </w:p>
     <w:p>
       <w:pPr>
-        <w:pStyle w:val="Heading6"/>
+        <w:pStyle w:val="ListBullet"/>
         <w:ind w:left="880"/>
       </w:pPr>
       <w:r>
         <w:t>一</w:t>
-      </w:r>
-    </w:p>
-    <w:p>
-      <w:pPr>
+        <w:br/>
+        <w:t>国の管理口座</w:t>
+      </w:r>
+    </w:p>
+    <w:p>
+      <w:pPr>
+        <w:pStyle w:val="ListBullet"/>
         <w:ind w:left="880"/>
       </w:pPr>
       <w:r>
-        <w:t>国の管理口座</w:t>
-      </w:r>
-    </w:p>
-    <w:p>
-      <w:pPr>
-        <w:pStyle w:val="Heading6"/>
-        <w:ind w:left="880"/>
-      </w:pPr>
-      <w:r>
         <w:t>二</w:t>
-      </w:r>
-    </w:p>
-    <w:p>
-      <w:pPr>
-        <w:ind w:left="880"/>
-      </w:pPr>
-      <w:r>
+        <w:br/>
         <w:t>国内に本店又は主たる事務所（以下「本店等」という。）を有する法人（以下「内国法人」という。）の管理口座</w:t>
       </w:r>
     </w:p>
@@ -2959,69 +2605,45 @@
     </w:p>
     <w:p>
       <w:pPr>
-        <w:pStyle w:val="Heading6"/>
+        <w:pStyle w:val="ListBullet"/>
         <w:ind w:left="880"/>
       </w:pPr>
       <w:r>
         <w:t>一</w:t>
-      </w:r>
-    </w:p>
-    <w:p>
-      <w:pPr>
+        <w:br/>
+        <w:t>口座名義人の名称、代表者の氏名、本店等の所在地その他環境省令・経済産業省令で定める事項</w:t>
+      </w:r>
+    </w:p>
+    <w:p>
+      <w:pPr>
+        <w:pStyle w:val="ListBullet"/>
         <w:ind w:left="880"/>
       </w:pPr>
       <w:r>
-        <w:t>口座名義人の名称、代表者の氏名、本店等の所在地その他環境省令・経済産業省令で定める事項</w:t>
-      </w:r>
-    </w:p>
-    <w:p>
-      <w:pPr>
-        <w:pStyle w:val="Heading6"/>
+        <w:t>二</w:t>
+        <w:br/>
+        <w:t>保有する算定割当量の種別（第二条第六項各号の種別をいう。以下同じ。）ごとの数量及び識別番号（算定割当量を一単位ごとに識別するために京都議定書の締約国又は気候変動に関する国際連合枠組条約の事務局（以下「事務局」という。）により付された文字及び数字をいう。以下同じ。）</w:t>
+      </w:r>
+    </w:p>
+    <w:p>
+      <w:pPr>
+        <w:pStyle w:val="ListBullet"/>
         <w:ind w:left="880"/>
       </w:pPr>
       <w:r>
-        <w:t>二</w:t>
-      </w:r>
-    </w:p>
-    <w:p>
-      <w:pPr>
+        <w:t>三</w:t>
+        <w:br/>
+        <w:t>前号の算定割当量の全部又は一部が信託財産であるときは、その旨</w:t>
+      </w:r>
+    </w:p>
+    <w:p>
+      <w:pPr>
+        <w:pStyle w:val="ListBullet"/>
         <w:ind w:left="880"/>
       </w:pPr>
       <w:r>
-        <w:t>保有する算定割当量の種別（第二条第六項各号の種別をいう。以下同じ。）ごとの数量及び識別番号（算定割当量を一単位ごとに識別するために京都議定書の締約国又は気候変動に関する国際連合枠組条約の事務局（以下「事務局」という。）により付された文字及び数字をいう。以下同じ。）</w:t>
-      </w:r>
-    </w:p>
-    <w:p>
-      <w:pPr>
-        <w:pStyle w:val="Heading6"/>
-        <w:ind w:left="880"/>
-      </w:pPr>
-      <w:r>
-        <w:t>三</w:t>
-      </w:r>
-    </w:p>
-    <w:p>
-      <w:pPr>
-        <w:ind w:left="880"/>
-      </w:pPr>
-      <w:r>
-        <w:t>前号の算定割当量の全部又は一部が信託財産であるときは、その旨</w:t>
-      </w:r>
-    </w:p>
-    <w:p>
-      <w:pPr>
-        <w:pStyle w:val="Heading6"/>
-        <w:ind w:left="880"/>
-      </w:pPr>
-      <w:r>
         <w:t>四</w:t>
-      </w:r>
-    </w:p>
-    <w:p>
-      <w:pPr>
-        <w:ind w:left="880"/>
-      </w:pPr>
-      <w:r>
+        <w:br/>
         <w:t>その他政令で定める事項</w:t>
       </w:r>
     </w:p>
@@ -3219,52 +2841,34 @@
     </w:p>
     <w:p>
       <w:pPr>
-        <w:pStyle w:val="Heading6"/>
+        <w:pStyle w:val="ListBullet"/>
         <w:ind w:left="880"/>
       </w:pPr>
       <w:r>
         <w:t>一</w:t>
-      </w:r>
-    </w:p>
-    <w:p>
-      <w:pPr>
+        <w:br/>
+        <w:t>当該振替において減少又は増加の記録がされるべき算定割当量の種別ごとの数量及び識別番号</w:t>
+      </w:r>
+    </w:p>
+    <w:p>
+      <w:pPr>
+        <w:pStyle w:val="ListBullet"/>
         <w:ind w:left="880"/>
       </w:pPr>
       <w:r>
-        <w:t>当該振替において減少又は増加の記録がされるべき算定割当量の種別ごとの数量及び識別番号</w:t>
-      </w:r>
-    </w:p>
-    <w:p>
-      <w:pPr>
-        <w:pStyle w:val="Heading6"/>
+        <w:t>二</w:t>
+        <w:br/>
+        <w:t>当該振替により増加の記録がされるべき管理口座（以下「振替先口座」という。）</w:t>
+      </w:r>
+    </w:p>
+    <w:p>
+      <w:pPr>
+        <w:pStyle w:val="ListBullet"/>
         <w:ind w:left="880"/>
       </w:pPr>
       <w:r>
-        <w:t>二</w:t>
-      </w:r>
-    </w:p>
-    <w:p>
-      <w:pPr>
-        <w:ind w:left="880"/>
-      </w:pPr>
-      <w:r>
-        <w:t>当該振替により増加の記録がされるべき管理口座（以下「振替先口座」という。）</w:t>
-      </w:r>
-    </w:p>
-    <w:p>
-      <w:pPr>
-        <w:pStyle w:val="Heading6"/>
-        <w:ind w:left="880"/>
-      </w:pPr>
-      <w:r>
         <w:t>三</w:t>
-      </w:r>
-    </w:p>
-    <w:p>
-      <w:pPr>
-        <w:ind w:left="880"/>
-      </w:pPr>
-      <w:r>
+        <w:br/>
         <w:t>振替先口座が国の管理口座である場合には、当該振替の目的が次の各号のいずれに該当するかの別</w:t>
       </w:r>
     </w:p>
@@ -3287,35 +2891,23 @@
     </w:p>
     <w:p>
       <w:pPr>
-        <w:pStyle w:val="Heading6"/>
+        <w:pStyle w:val="ListBullet"/>
         <w:ind w:left="880"/>
       </w:pPr>
       <w:r>
         <w:t>一</w:t>
-      </w:r>
-    </w:p>
-    <w:p>
-      <w:pPr>
+        <w:br/>
+        <w:t>申請人の管理口座の前項第一号の算定割当量についての減少の記録</w:t>
+      </w:r>
+    </w:p>
+    <w:p>
+      <w:pPr>
+        <w:pStyle w:val="ListBullet"/>
         <w:ind w:left="880"/>
       </w:pPr>
       <w:r>
-        <w:t>申請人の管理口座の前項第一号の算定割当量についての減少の記録</w:t>
-      </w:r>
-    </w:p>
-    <w:p>
-      <w:pPr>
-        <w:pStyle w:val="Heading6"/>
-        <w:ind w:left="880"/>
-      </w:pPr>
-      <w:r>
         <w:t>二</w:t>
-      </w:r>
-    </w:p>
-    <w:p>
-      <w:pPr>
-        <w:ind w:left="880"/>
-      </w:pPr>
-      <w:r>
+        <w:br/>
         <w:t>振替先口座の前項第一号の算定割当量についての増加の記録</w:t>
       </w:r>
     </w:p>
@@ -3446,6 +3038,8 @@
     <w:p>
       <w:r>
         <w:t>第四十八条（第五項を除く。）の規定に基づく振替によりその管理口座において算定割当量の増加の記録を受けた国又は口座名義人は、当該算定割当量を取得する。</w:t>
+        <w:br/>
+        <w:t>ただし、国又は当該口座名義人に悪意又は重大な過失があるときは、この限りでない。</w:t>
       </w:r>
     </w:p>
     <w:p>
@@ -3596,69 +3190,45 @@
     </w:p>
     <w:p>
       <w:pPr>
-        <w:pStyle w:val="Heading6"/>
+        <w:pStyle w:val="ListBullet"/>
         <w:ind w:left="880"/>
       </w:pPr>
       <w:r>
         <w:t>一</w:t>
-      </w:r>
-    </w:p>
-    <w:p>
-      <w:pPr>
+        <w:br/>
+        <w:t>第三十条第一項のファイル記録事項の開示を受ける者</w:t>
+      </w:r>
+    </w:p>
+    <w:p>
+      <w:pPr>
+        <w:pStyle w:val="ListBullet"/>
         <w:ind w:left="880"/>
       </w:pPr>
       <w:r>
-        <w:t>第三十条第一項のファイル記録事項の開示を受ける者</w:t>
-      </w:r>
-    </w:p>
-    <w:p>
-      <w:pPr>
-        <w:pStyle w:val="Heading6"/>
+        <w:t>二</w:t>
+        <w:br/>
+        <w:t>第四十六条第三項の管理口座の開設の申請をする者</w:t>
+      </w:r>
+    </w:p>
+    <w:p>
+      <w:pPr>
+        <w:pStyle w:val="ListBullet"/>
         <w:ind w:left="880"/>
       </w:pPr>
       <w:r>
-        <w:t>二</w:t>
-      </w:r>
-    </w:p>
-    <w:p>
-      <w:pPr>
+        <w:t>三</w:t>
+        <w:br/>
+        <w:t>第四十八条第二項の振替の申請をする者</w:t>
+      </w:r>
+    </w:p>
+    <w:p>
+      <w:pPr>
+        <w:pStyle w:val="ListBullet"/>
         <w:ind w:left="880"/>
       </w:pPr>
       <w:r>
-        <w:t>第四十六条第三項の管理口座の開設の申請をする者</w:t>
-      </w:r>
-    </w:p>
-    <w:p>
-      <w:pPr>
-        <w:pStyle w:val="Heading6"/>
-        <w:ind w:left="880"/>
-      </w:pPr>
-      <w:r>
-        <w:t>三</w:t>
-      </w:r>
-    </w:p>
-    <w:p>
-      <w:pPr>
-        <w:ind w:left="880"/>
-      </w:pPr>
-      <w:r>
-        <w:t>第四十八条第二項の振替の申請をする者</w:t>
-      </w:r>
-    </w:p>
-    <w:p>
-      <w:pPr>
-        <w:pStyle w:val="Heading6"/>
-        <w:ind w:left="880"/>
-      </w:pPr>
-      <w:r>
         <w:t>四</w:t>
-      </w:r>
-    </w:p>
-    <w:p>
-      <w:pPr>
-        <w:ind w:left="880"/>
-      </w:pPr>
-      <w:r>
+        <w:br/>
         <w:t>第五十五条の書面の交付を請求する者</w:t>
       </w:r>
     </w:p>
@@ -3869,52 +3439,34 @@
     </w:p>
     <w:p>
       <w:pPr>
-        <w:pStyle w:val="Heading6"/>
+        <w:pStyle w:val="ListBullet"/>
         <w:ind w:left="880"/>
       </w:pPr>
       <w:r>
         <w:t>一</w:t>
-      </w:r>
-    </w:p>
-    <w:p>
-      <w:pPr>
+        <w:br/>
+        <w:t>第二十六条第一項の規定による報告をせず、又は虚偽の報告をした者</w:t>
+      </w:r>
+    </w:p>
+    <w:p>
+      <w:pPr>
+        <w:pStyle w:val="ListBullet"/>
         <w:ind w:left="880"/>
       </w:pPr>
       <w:r>
-        <w:t>第二十六条第一項の規定による報告をせず、又は虚偽の報告をした者</w:t>
-      </w:r>
-    </w:p>
-    <w:p>
-      <w:pPr>
-        <w:pStyle w:val="Heading6"/>
+        <w:t>二</w:t>
+        <w:br/>
+        <w:t>第四十七条第一項の規定による届出をせず、又は虚偽の届出をした者</w:t>
+      </w:r>
+    </w:p>
+    <w:p>
+      <w:pPr>
+        <w:pStyle w:val="ListBullet"/>
         <w:ind w:left="880"/>
       </w:pPr>
       <w:r>
-        <w:t>二</w:t>
-      </w:r>
-    </w:p>
-    <w:p>
-      <w:pPr>
-        <w:ind w:left="880"/>
-      </w:pPr>
-      <w:r>
-        <w:t>第四十七条第一項の規定による届出をせず、又は虚偽の届出をした者</w:t>
-      </w:r>
-    </w:p>
-    <w:p>
-      <w:pPr>
-        <w:pStyle w:val="Heading6"/>
-        <w:ind w:left="880"/>
-      </w:pPr>
-      <w:r>
         <w:t>三</w:t>
-      </w:r>
-    </w:p>
-    <w:p>
-      <w:pPr>
-        <w:ind w:left="880"/>
-      </w:pPr>
-      <w:r>
+        <w:br/>
         <w:t>第五十六条第二項の規定による命令に違反した者</w:t>
       </w:r>
     </w:p>
@@ -3942,6 +3494,8 @@
     <w:p>
       <w:r>
         <w:t>この法律は、公布の日から起算して六月を超えない範囲内において政令で定める日から施行する。</w:t>
+        <w:br/>
+        <w:t>ただし、第一条、第二条第一項、第二項及び第四項並びに第三条から第六条までの規定は、公布の日から施行する。</w:t>
       </w:r>
     </w:p>
     <w:p>
@@ -4010,7 +3564,7 @@
         <w:pStyle w:val="Heading1"/>
       </w:pPr>
       <w:r>
-        <w:t>附　則（平成一一年一二月二二日法律第一六〇号）</w:t>
+        <w:t>附則（平成一一年一二月二二日法律第一六〇号）</w:t>
       </w:r>
     </w:p>
     <w:p>
@@ -4024,40 +3578,299 @@
     <w:p>
       <w:r>
         <w:t>この法律（第二条及び第三条を除く。）は、平成十三年一月六日から施行する。</w:t>
-      </w:r>
-    </w:p>
-    <w:p>
-      <w:pPr>
-        <w:pStyle w:val="Heading6"/>
+        <w:br/>
+        <w:t>ただし、次の各号に掲げる規定は、当該各号に定める日から施行する。</w:t>
+      </w:r>
+    </w:p>
+    <w:p>
+      <w:pPr>
+        <w:pStyle w:val="ListBullet"/>
         <w:ind w:left="880"/>
       </w:pPr>
       <w:r>
         <w:t>一</w:t>
-      </w:r>
-    </w:p>
-    <w:p>
-      <w:pPr>
+        <w:br/>
+        <w:t>第九百九十五条（核原料物質、核燃料物質及び原子炉の規制に関する法律の一部を改正する法律附則の改正規定に係る部分に限る。）、第千三百五条、第千三百六条、第千三百二十四条第二項、第千三百二十六条第二項及び第千三百四十四条の規定</w:t>
+        <w:br/>
+        <w:br/>
+        <w:br/>
+        <w:t>公布の日</w:t>
+      </w:r>
+    </w:p>
+    <w:p>
+      <w:pPr>
+        <w:pStyle w:val="ListBullet"/>
         <w:ind w:left="880"/>
       </w:pPr>
       <w:r>
-        <w:t>第九百九十五条（核原料物質、核燃料物質及び原子炉の規制に関する法律の一部を改正する法律附則の改正規定に係る部分に限る。）、第千三百五条、第千三百六条、第千三百二十四条第二項、第千三百二十六条第二項及び第千三百四十四条の規定</w:t>
-      </w:r>
-    </w:p>
-    <w:p>
-      <w:pPr>
-        <w:pStyle w:val="Heading6"/>
+        <w:t>二</w:t>
+        <w:br/>
+        <w:t>〔略〕</w:t>
+      </w:r>
+    </w:p>
+    <w:p>
+      <w:r>
+        <w:br w:type="page"/>
+      </w:r>
+    </w:p>
+    <w:p>
+      <w:pPr>
+        <w:pStyle w:val="Heading1"/>
+      </w:pPr>
+      <w:r>
+        <w:t>附則（平成一四年六月七日法律第六一号）</w:t>
+      </w:r>
+    </w:p>
+    <w:p>
+      <w:r>
+        <w:t>この法律は、気候変動に関する国際連合枠組条約の京都議定書が日本国について効力を生ずる日から施行する。</w:t>
+        <w:br/>
+        <w:t>ただし、第十六条を第三十二条とし、第十五条を第三十一条とし、第十四条を第三十条とする改正規定、第十二条の次に二条、一章、章名及び一条を加える改正規定（第二十六条、第二十七条及び第二十九条に係る部分に限る。）並びに第十一条及び第十条の改正規定は、公布の日から施行する。</w:t>
+      </w:r>
+    </w:p>
+    <w:p>
+      <w:r>
+        <w:br w:type="page"/>
+      </w:r>
+    </w:p>
+    <w:p>
+      <w:pPr>
+        <w:pStyle w:val="Heading1"/>
+      </w:pPr>
+      <w:r>
+        <w:t>附則（平成一七年六月一七日法律第六一号）</w:t>
+      </w:r>
+    </w:p>
+    <w:p>
+      <w:pPr>
+        <w:pStyle w:val="Heading4"/>
+      </w:pPr>
+      <w:r>
+        <w:t>第一条（施行期日）</w:t>
+      </w:r>
+    </w:p>
+    <w:p>
+      <w:r>
+        <w:t>この法律は、平成十八年四月一日から施行する。</w:t>
+      </w:r>
+    </w:p>
+    <w:p>
+      <w:pPr>
+        <w:pStyle w:val="Heading4"/>
+      </w:pPr>
+      <w:r>
+        <w:t>第二条（経過措置）</w:t>
+      </w:r>
+    </w:p>
+    <w:p>
+      <w:r>
+        <w:t>この法律による改正後の地球温暖化対策の推進に関する法律第二十一条の二第一項の規定は、平成十九年度以降に行う同項に規定する報告について適用する。</w:t>
+      </w:r>
+    </w:p>
+    <w:p>
+      <w:r>
+        <w:br w:type="page"/>
+      </w:r>
+    </w:p>
+    <w:p>
+      <w:pPr>
+        <w:pStyle w:val="Heading1"/>
+      </w:pPr>
+      <w:r>
+        <w:t>附則（平成一七年八月一〇日法律第九三号）</w:t>
+      </w:r>
+    </w:p>
+    <w:p>
+      <w:pPr>
+        <w:pStyle w:val="Heading4"/>
+      </w:pPr>
+      <w:r>
+        <w:t>第一条（施行期日）</w:t>
+      </w:r>
+    </w:p>
+    <w:p>
+      <w:r>
+        <w:t>この法律は、平成十八年四月一日から施行する。</w:t>
+        <w:br/>
+        <w:t>ただし、附則第十六条の規定は、この法律の公布の日又は地球温暖化対策の推進に関する法律の一部を改正する法律（平成十七年法律第六十一号）の公布の日のいずれか遅い日から施行する。</w:t>
+      </w:r>
+    </w:p>
+    <w:p>
+      <w:r>
+        <w:br w:type="page"/>
+      </w:r>
+    </w:p>
+    <w:p>
+      <w:pPr>
+        <w:pStyle w:val="Heading1"/>
+      </w:pPr>
+      <w:r>
+        <w:t>附則（平成一八年六月二日法律第五〇号）</w:t>
+      </w:r>
+    </w:p>
+    <w:p>
+      <w:r>
+        <w:t>この法律は、一般社団・財団法人法の施行の日から施行する。</w:t>
+      </w:r>
+    </w:p>
+    <w:p>
+      <w:r>
+        <w:br w:type="page"/>
+      </w:r>
+    </w:p>
+    <w:p>
+      <w:pPr>
+        <w:pStyle w:val="Heading1"/>
+      </w:pPr>
+      <w:r>
+        <w:t>附則（平成一八年六月七日法律第五七号）</w:t>
+      </w:r>
+    </w:p>
+    <w:p>
+      <w:r>
+        <w:t>この法律は、公布の日から起算して一年を超えない範囲内において政令で定める日から施行する。</w:t>
+        <w:br/>
+        <w:t>ただし、第二条、第三条、第七条及び第八条の改正規定は、公布の日から施行する。</w:t>
+      </w:r>
+    </w:p>
+    <w:p>
+      <w:r>
+        <w:br w:type="page"/>
+      </w:r>
+    </w:p>
+    <w:p>
+      <w:pPr>
+        <w:pStyle w:val="Heading1"/>
+      </w:pPr>
+      <w:r>
+        <w:t>附則（平成二〇年五月三〇日法律第四七号）</w:t>
+      </w:r>
+    </w:p>
+    <w:p>
+      <w:pPr>
+        <w:pStyle w:val="Heading4"/>
+      </w:pPr>
+      <w:r>
+        <w:t>第一条（施行期日）</w:t>
+      </w:r>
+    </w:p>
+    <w:p>
+      <w:r>
+        <w:t>この法律は、平成二十一年四月一日から施行する。</w:t>
+        <w:br/>
+        <w:t>ただし、附則第五条の規定はこの法律の公布の日から、第二条並びに次条並びに附則第三条、第八条及び第九条の規定は平成二十二年四月一日から施行する。</w:t>
+      </w:r>
+    </w:p>
+    <w:p>
+      <w:r>
+        <w:br w:type="page"/>
+      </w:r>
+    </w:p>
+    <w:p>
+      <w:pPr>
+        <w:pStyle w:val="Heading1"/>
+      </w:pPr>
+      <w:r>
+        <w:t>附則（平成二〇年六月一三日法律第六七号）</w:t>
+      </w:r>
+    </w:p>
+    <w:p>
+      <w:pPr>
+        <w:pStyle w:val="Heading4"/>
+      </w:pPr>
+      <w:r>
+        <w:t>第一条（施行期日）</w:t>
+      </w:r>
+    </w:p>
+    <w:p>
+      <w:r>
+        <w:t>この法律は、平成二十一年四月一日から施行する。</w:t>
+        <w:br/>
+        <w:t>ただし、次の各号に掲げる規定は、当該各号に定める日から施行する。</w:t>
+      </w:r>
+    </w:p>
+    <w:p>
+      <w:pPr>
+        <w:pStyle w:val="ListBullet"/>
         <w:ind w:left="880"/>
       </w:pPr>
       <w:r>
+        <w:t>一</w:t>
+        <w:br/>
+        <w:t>第八条、第九条及び第二十一条の改正規定、同条を第二十条の三とし、同条の次に四条を加える改正規定（第二十条の四に係る部分に限る。）、第二十九条及び第三十四条の改正規定、同条の次に一条を加える改正規定、第三十五条の改正規定、第四十条の次に一条を加える改正規定並びに第四十七条及び第五十条の改正規定</w:t>
+        <w:br/>
+        <w:br/>
+        <w:br/>
+        <w:t>公布の日</w:t>
+      </w:r>
+    </w:p>
+    <w:p>
+      <w:pPr>
+        <w:pStyle w:val="ListBullet"/>
+        <w:ind w:left="880"/>
+      </w:pPr>
+      <w:r>
         <w:t>二</w:t>
-      </w:r>
-    </w:p>
-    <w:p>
-      <w:pPr>
+        <w:br/>
+        <w:t>第二十条の三の次に四条を加える改正規定（第二十条の五から第二十一条までに係る部分に限る。）</w:t>
+        <w:br/>
+        <w:br/>
+        <w:br/>
+        <w:t>公布の日から起算して六月を超えない範囲内において政令で定める日</w:t>
+      </w:r>
+    </w:p>
+    <w:p>
+      <w:pPr>
+        <w:pStyle w:val="ListBullet"/>
         <w:ind w:left="880"/>
       </w:pPr>
       <w:r>
-        <w:t>〔略〕</w:t>
+        <w:t>三</w:t>
+        <w:br/>
+        <w:t>第二十三条から第二十六条まで及び第四十九条の改正規定</w:t>
+        <w:br/>
+        <w:br/>
+        <w:br/>
+        <w:t>公布の日から起算して一年を超えない範囲内において政令で定める日</w:t>
+      </w:r>
+    </w:p>
+    <w:p>
+      <w:pPr>
+        <w:pStyle w:val="Heading4"/>
+      </w:pPr>
+      <w:r>
+        <w:t>第二条（温室効果ガス算定排出量の報告に関する経過措置）</w:t>
+      </w:r>
+    </w:p>
+    <w:p>
+      <w:r>
+        <w:t>この法律による改正後の地球温暖化対策の推進に関する法律第二十一条の二から第二十一条の四まで及び第二十一条の十の規定は、平成二十二年度以降において報告すべき同法第二十一条の二第三項に規定する温室効果ガス算定排出量について適用し、平成二十一年度において報告すべき同項に規定する温室効果ガス算定排出量については、なお従前の例による。</w:t>
+      </w:r>
+    </w:p>
+    <w:p>
+      <w:pPr>
+        <w:pStyle w:val="Heading4"/>
+      </w:pPr>
+      <w:r>
+        <w:t>第三条（罰則に関する経過措置）</w:t>
+      </w:r>
+    </w:p>
+    <w:p>
+      <w:r>
+        <w:t>この法律の施行前にした行為及び前条の規定によりなお従前の例によることとされる場合におけるこの法律の施行後にした行為に対する罰則の適用については、なお従前の例による。</w:t>
+      </w:r>
+    </w:p>
+    <w:p>
+      <w:pPr>
+        <w:pStyle w:val="Heading4"/>
+      </w:pPr>
+      <w:r>
+        <w:t>第四条（政令への委任）</w:t>
+      </w:r>
+    </w:p>
+    <w:p>
+      <w:r>
+        <w:t>前二条に定めるもののほか、この法律の施行に関して必要な経過措置は、政令で定める。</w:t>
       </w:r>
     </w:p>
     <w:p>
@@ -4070,12 +3883,20 @@
         <w:pStyle w:val="Heading1"/>
       </w:pPr>
       <w:r>
-        <w:t>附　則（平成一四年六月七日法律第六一号）</w:t>
-      </w:r>
-    </w:p>
-    <w:p>
-      <w:r>
-        <w:t>この法律は、気候変動に関する国際連合枠組条約の京都議定書が日本国について効力を生ずる日から施行する。</w:t>
+        <w:t>附則（平成二三年六月二四日法律第七四号）</w:t>
+      </w:r>
+    </w:p>
+    <w:p>
+      <w:pPr>
+        <w:pStyle w:val="Heading4"/>
+      </w:pPr>
+      <w:r>
+        <w:t>第一条（施行期日）</w:t>
+      </w:r>
+    </w:p>
+    <w:p>
+      <w:r>
+        <w:t>この法律は、公布の日から起算して二十日を経過した日から施行する。</w:t>
       </w:r>
     </w:p>
     <w:p>
@@ -4088,281 +3909,7 @@
         <w:pStyle w:val="Heading1"/>
       </w:pPr>
       <w:r>
-        <w:t>附　則（平成一七年六月一七日法律第六一号）</w:t>
-      </w:r>
-    </w:p>
-    <w:p>
-      <w:pPr>
-        <w:pStyle w:val="Heading4"/>
-      </w:pPr>
-      <w:r>
-        <w:t>第一条（施行期日）</w:t>
-      </w:r>
-    </w:p>
-    <w:p>
-      <w:r>
-        <w:t>この法律は、平成十八年四月一日から施行する。</w:t>
-      </w:r>
-    </w:p>
-    <w:p>
-      <w:pPr>
-        <w:pStyle w:val="Heading4"/>
-      </w:pPr>
-      <w:r>
-        <w:t>第二条（経過措置）</w:t>
-      </w:r>
-    </w:p>
-    <w:p>
-      <w:r>
-        <w:t>この法律による改正後の地球温暖化対策の推進に関する法律第二十一条の二第一項の規定は、平成十九年度以降に行う同項に規定する報告について適用する。</w:t>
-      </w:r>
-    </w:p>
-    <w:p>
-      <w:r>
-        <w:br w:type="page"/>
-      </w:r>
-    </w:p>
-    <w:p>
-      <w:pPr>
-        <w:pStyle w:val="Heading1"/>
-      </w:pPr>
-      <w:r>
-        <w:t>附　則（平成一七年八月一〇日法律第九三号）</w:t>
-      </w:r>
-    </w:p>
-    <w:p>
-      <w:pPr>
-        <w:pStyle w:val="Heading4"/>
-      </w:pPr>
-      <w:r>
-        <w:t>第一条（施行期日）</w:t>
-      </w:r>
-    </w:p>
-    <w:p>
-      <w:r>
-        <w:t>この法律は、平成十八年四月一日から施行する。</w:t>
-      </w:r>
-    </w:p>
-    <w:p>
-      <w:r>
-        <w:br w:type="page"/>
-      </w:r>
-    </w:p>
-    <w:p>
-      <w:pPr>
-        <w:pStyle w:val="Heading1"/>
-      </w:pPr>
-      <w:r>
-        <w:t>附　則（平成一八年六月二日法律第五〇号）</w:t>
-      </w:r>
-    </w:p>
-    <w:p>
-      <w:r>
-        <w:t>この法律は、一般社団・財団法人法の施行の日から施行する。</w:t>
-      </w:r>
-    </w:p>
-    <w:p>
-      <w:r>
-        <w:br w:type="page"/>
-      </w:r>
-    </w:p>
-    <w:p>
-      <w:pPr>
-        <w:pStyle w:val="Heading1"/>
-      </w:pPr>
-      <w:r>
-        <w:t>附　則（平成一八年六月七日法律第五七号）</w:t>
-      </w:r>
-    </w:p>
-    <w:p>
-      <w:r>
-        <w:t>この法律は、公布の日から起算して一年を超えない範囲内において政令で定める日から施行する。</w:t>
-      </w:r>
-    </w:p>
-    <w:p>
-      <w:r>
-        <w:br w:type="page"/>
-      </w:r>
-    </w:p>
-    <w:p>
-      <w:pPr>
-        <w:pStyle w:val="Heading1"/>
-      </w:pPr>
-      <w:r>
-        <w:t>附　則（平成二〇年五月三〇日法律第四七号）</w:t>
-      </w:r>
-    </w:p>
-    <w:p>
-      <w:pPr>
-        <w:pStyle w:val="Heading4"/>
-      </w:pPr>
-      <w:r>
-        <w:t>第一条（施行期日）</w:t>
-      </w:r>
-    </w:p>
-    <w:p>
-      <w:r>
-        <w:t>この法律は、平成二十一年四月一日から施行する。</w:t>
-      </w:r>
-    </w:p>
-    <w:p>
-      <w:r>
-        <w:br w:type="page"/>
-      </w:r>
-    </w:p>
-    <w:p>
-      <w:pPr>
-        <w:pStyle w:val="Heading1"/>
-      </w:pPr>
-      <w:r>
-        <w:t>附　則（平成二〇年六月一三日法律第六七号）</w:t>
-      </w:r>
-    </w:p>
-    <w:p>
-      <w:pPr>
-        <w:pStyle w:val="Heading4"/>
-      </w:pPr>
-      <w:r>
-        <w:t>第一条（施行期日）</w:t>
-      </w:r>
-    </w:p>
-    <w:p>
-      <w:r>
-        <w:t>この法律は、平成二十一年四月一日から施行する。</w:t>
-      </w:r>
-    </w:p>
-    <w:p>
-      <w:pPr>
-        <w:pStyle w:val="Heading6"/>
-        <w:ind w:left="880"/>
-      </w:pPr>
-      <w:r>
-        <w:t>一</w:t>
-      </w:r>
-    </w:p>
-    <w:p>
-      <w:pPr>
-        <w:ind w:left="880"/>
-      </w:pPr>
-      <w:r>
-        <w:t>第八条、第九条及び第二十一条の改正規定、同条を第二十条の三とし、同条の次に四条を加える改正規定（第二十条の四に係る部分に限る。）、第二十九条及び第三十四条の改正規定、同条の次に一条を加える改正規定、第三十五条の改正規定、第四十条の次に一条を加える改正規定並びに第四十七条及び第五十条の改正規定</w:t>
-      </w:r>
-    </w:p>
-    <w:p>
-      <w:pPr>
-        <w:pStyle w:val="Heading6"/>
-        <w:ind w:left="880"/>
-      </w:pPr>
-      <w:r>
-        <w:t>二</w:t>
-      </w:r>
-    </w:p>
-    <w:p>
-      <w:pPr>
-        <w:ind w:left="880"/>
-      </w:pPr>
-      <w:r>
-        <w:t>第二十条の三の次に四条を加える改正規定（第二十条の五から第二十一条までに係る部分に限る。）</w:t>
-      </w:r>
-    </w:p>
-    <w:p>
-      <w:pPr>
-        <w:pStyle w:val="Heading6"/>
-        <w:ind w:left="880"/>
-      </w:pPr>
-      <w:r>
-        <w:t>三</w:t>
-      </w:r>
-    </w:p>
-    <w:p>
-      <w:pPr>
-        <w:ind w:left="880"/>
-      </w:pPr>
-      <w:r>
-        <w:t>第二十三条から第二十六条まで及び第四十九条の改正規定</w:t>
-      </w:r>
-    </w:p>
-    <w:p>
-      <w:pPr>
-        <w:pStyle w:val="Heading4"/>
-      </w:pPr>
-      <w:r>
-        <w:t>第二条（温室効果ガス算定排出量の報告に関する経過措置）</w:t>
-      </w:r>
-    </w:p>
-    <w:p>
-      <w:r>
-        <w:t>この法律による改正後の地球温暖化対策の推進に関する法律第二十一条の二から第二十一条の四まで及び第二十一条の十の規定は、平成二十二年度以降において報告すべき同法第二十一条の二第三項に規定する温室効果ガス算定排出量について適用し、平成二十一年度において報告すべき同項に規定する温室効果ガス算定排出量については、なお従前の例による。</w:t>
-      </w:r>
-    </w:p>
-    <w:p>
-      <w:pPr>
-        <w:pStyle w:val="Heading4"/>
-      </w:pPr>
-      <w:r>
-        <w:t>第三条（罰則に関する経過措置）</w:t>
-      </w:r>
-    </w:p>
-    <w:p>
-      <w:r>
-        <w:t>この法律の施行前にした行為及び前条の規定によりなお従前の例によることとされる場合におけるこの法律の施行後にした行為に対する罰則の適用については、なお従前の例による。</w:t>
-      </w:r>
-    </w:p>
-    <w:p>
-      <w:pPr>
-        <w:pStyle w:val="Heading4"/>
-      </w:pPr>
-      <w:r>
-        <w:t>第四条（政令への委任）</w:t>
-      </w:r>
-    </w:p>
-    <w:p>
-      <w:r>
-        <w:t>前二条に定めるもののほか、この法律の施行に関して必要な経過措置は、政令で定める。</w:t>
-      </w:r>
-    </w:p>
-    <w:p>
-      <w:r>
-        <w:br w:type="page"/>
-      </w:r>
-    </w:p>
-    <w:p>
-      <w:pPr>
-        <w:pStyle w:val="Heading1"/>
-      </w:pPr>
-      <w:r>
-        <w:t>附　則（平成二三年六月二四日法律第七四号）</w:t>
-      </w:r>
-    </w:p>
-    <w:p>
-      <w:pPr>
-        <w:pStyle w:val="Heading4"/>
-      </w:pPr>
-      <w:r>
-        <w:t>第一条（施行期日）</w:t>
-      </w:r>
-    </w:p>
-    <w:p>
-      <w:r>
-        <w:t>この法律は、公布の日から起算して二十日を経過した日から施行する。</w:t>
-      </w:r>
-    </w:p>
-    <w:p>
-      <w:r>
-        <w:br w:type="page"/>
-      </w:r>
-    </w:p>
-    <w:p>
-      <w:pPr>
-        <w:pStyle w:val="Heading1"/>
-      </w:pPr>
-      <w:r>
-        <w:t>附　則（平成二五年五月二四日法律第一八号）</w:t>
-      </w:r>
-    </w:p>
-    <w:p>
-      <w:r>
-        <w:t>この法律は、公布の日から施行する。</w:t>
+        <w:t>附則（平成二五年五月二四日法律第一八号）</w:t>
       </w:r>
     </w:p>
     <w:p>
@@ -4371,7 +3918,7 @@
         <w:ind w:left="440"/>
       </w:pPr>
       <w:r>
-        <w:t>２</w:t>
+        <w:t>１</w:t>
       </w:r>
     </w:p>
     <w:p>
@@ -4379,162 +3926,9 @@
         <w:ind w:left="440"/>
       </w:pPr>
       <w:r>
-        <w:t>この法律の施行に伴い必要な経過措置は、政令で定める。</w:t>
-      </w:r>
-    </w:p>
-    <w:p>
-      <w:r>
-        <w:br w:type="page"/>
-      </w:r>
-    </w:p>
-    <w:p>
-      <w:pPr>
-        <w:pStyle w:val="Heading1"/>
-      </w:pPr>
-      <w:r>
-        <w:t>附　則（平成二五年五月三一日法律第二五号）</w:t>
-      </w:r>
-    </w:p>
-    <w:p>
-      <w:pPr>
-        <w:pStyle w:val="Heading4"/>
-      </w:pPr>
-      <w:r>
-        <w:t>第一条（施行期日）</w:t>
-      </w:r>
-    </w:p>
-    <w:p>
-      <w:r>
-        <w:t>この法律は、公布の日から起算して一年三月を超えない範囲内において政令で定める日から施行する。</w:t>
-      </w:r>
-    </w:p>
-    <w:p>
-      <w:r>
-        <w:br w:type="page"/>
-      </w:r>
-    </w:p>
-    <w:p>
-      <w:pPr>
-        <w:pStyle w:val="Heading1"/>
-      </w:pPr>
-      <w:r>
-        <w:t>附　則（平成二六年五月三〇日法律第四二号）</w:t>
-      </w:r>
-    </w:p>
-    <w:p>
-      <w:pPr>
-        <w:pStyle w:val="Heading4"/>
-      </w:pPr>
-      <w:r>
-        <w:t>第一条（施行期日）</w:t>
-      </w:r>
-    </w:p>
-    <w:p>
-      <w:r>
-        <w:t>この法律は、公布の日から起算して二年を超えない範囲内において政令で定める日から施行する。</w:t>
-      </w:r>
-    </w:p>
-    <w:p>
-      <w:pPr>
-        <w:pStyle w:val="Heading6"/>
-        <w:ind w:left="880"/>
-      </w:pPr>
-      <w:r>
-        <w:t>一</w:t>
-      </w:r>
-    </w:p>
-    <w:p>
-      <w:pPr>
-        <w:ind w:left="880"/>
-      </w:pPr>
-      <w:r>
-        <w:t>〔略〕</w:t>
-      </w:r>
-    </w:p>
-    <w:p>
-      <w:pPr>
-        <w:pStyle w:val="Heading6"/>
-        <w:ind w:left="880"/>
-      </w:pPr>
-      <w:r>
-        <w:t>二</w:t>
-      </w:r>
-    </w:p>
-    <w:p>
-      <w:pPr>
-        <w:ind w:left="880"/>
-      </w:pPr>
-      <w:r>
-        <w:t>目次の改正規定（「第二節</w:t>
-      </w:r>
-    </w:p>
-    <w:p>
-      <w:pPr>
-        <w:pStyle w:val="Heading6"/>
-        <w:ind w:left="880"/>
-      </w:pPr>
-      <w:r>
-        <w:t>三</w:t>
-      </w:r>
-    </w:p>
-    <w:p>
-      <w:pPr>
-        <w:ind w:left="880"/>
-      </w:pPr>
-      <w:r>
-        <w:t>〔略〕</w:t>
-      </w:r>
-    </w:p>
-    <w:p>
-      <w:pPr>
-        <w:pStyle w:val="Heading4"/>
-      </w:pPr>
-      <w:r>
-        <w:t>第五十九条（地球温暖化対策の推進に関する法律の一部改正に伴う経過措置）</w:t>
-      </w:r>
-    </w:p>
-    <w:p>
-      <w:r>
-        <w:t>施行時特例市に対する前条の規定による改正後の地球温暖化対策の推進に関する法律第二十条の三第三項の規定の適用については、同項中「及び同法」とあるのは「、同法」と、「中核市」とあるのは「中核市及び地方自治法の一部を改正する法律（平成二十六年法律第四十二号）附則第二条に規定する施行時特例市」とする。</w:t>
-      </w:r>
-    </w:p>
-    <w:p>
-      <w:r>
-        <w:br w:type="page"/>
-      </w:r>
-    </w:p>
-    <w:p>
-      <w:pPr>
-        <w:pStyle w:val="Heading1"/>
-      </w:pPr>
-      <w:r>
-        <w:t>附　則（平成二八年五月二七日法律第五〇号）</w:t>
-      </w:r>
-    </w:p>
-    <w:p>
-      <w:pPr>
-        <w:pStyle w:val="Heading4"/>
-      </w:pPr>
-      <w:r>
-        <w:t>第一条（施行期日）</w:t>
-      </w:r>
-    </w:p>
-    <w:p>
-      <w:r>
         <w:t>この法律は、公布の日から施行する。</w:t>
-      </w:r>
-    </w:p>
-    <w:p>
-      <w:pPr>
-        <w:pStyle w:val="Heading4"/>
-      </w:pPr>
-      <w:r>
-        <w:t>第二条（経過措置）</w:t>
-      </w:r>
-    </w:p>
-    <w:p>
-      <w:r>
-        <w:t>この法律の施行の際現に存するこの法律による改正前の地球温暖化対策の推進に関する法律（次項において「旧法」という。）第八条第一項の規定に基づく地球温暖化対策計画は、この法律による改正後の地球温暖化対策の推進に関する法律（次項において「新法」という。）第八条第一項の規定に基づく地球温暖化対策計画が定められるまでの間、同項の規定に基づく地球温暖化対策計画とみなす。</w:t>
+        <w:br/>
+        <w:t>ただし、第二条第三項に一号を加える改正規定は、平成二十七年四月一日から施行する。</w:t>
       </w:r>
     </w:p>
     <w:p>
@@ -4551,6 +3945,184 @@
         <w:ind w:left="440"/>
       </w:pPr>
       <w:r>
+        <w:t>この法律の施行に伴い必要な経過措置は、政令で定める。</w:t>
+      </w:r>
+    </w:p>
+    <w:p>
+      <w:r>
+        <w:br w:type="page"/>
+      </w:r>
+    </w:p>
+    <w:p>
+      <w:pPr>
+        <w:pStyle w:val="Heading1"/>
+      </w:pPr>
+      <w:r>
+        <w:t>附則（平成二五年五月三一日法律第二五号）</w:t>
+      </w:r>
+    </w:p>
+    <w:p>
+      <w:pPr>
+        <w:pStyle w:val="Heading4"/>
+      </w:pPr>
+      <w:r>
+        <w:t>第一条（施行期日）</w:t>
+      </w:r>
+    </w:p>
+    <w:p>
+      <w:r>
+        <w:t>この法律は、公布の日から起算して一年三月を超えない範囲内において政令で定める日から施行する。</w:t>
+      </w:r>
+    </w:p>
+    <w:p>
+      <w:r>
+        <w:br w:type="page"/>
+      </w:r>
+    </w:p>
+    <w:p>
+      <w:pPr>
+        <w:pStyle w:val="Heading1"/>
+      </w:pPr>
+      <w:r>
+        <w:t>附則（平成二六年五月三〇日法律第四二号）</w:t>
+      </w:r>
+    </w:p>
+    <w:p>
+      <w:pPr>
+        <w:pStyle w:val="Heading4"/>
+      </w:pPr>
+      <w:r>
+        <w:t>第一条（施行期日）</w:t>
+      </w:r>
+    </w:p>
+    <w:p>
+      <w:r>
+        <w:t>この法律は、公布の日から起算して二年を超えない範囲内において政令で定める日から施行する。</w:t>
+        <w:br/>
+        <w:t>ただし、次の各号に掲げる規定は、当該各号に定める日から施行する。</w:t>
+      </w:r>
+    </w:p>
+    <w:p>
+      <w:pPr>
+        <w:pStyle w:val="ListBullet"/>
+        <w:ind w:left="880"/>
+      </w:pPr>
+      <w:r>
+        <w:t>一</w:t>
+        <w:br/>
+        <w:t>〔略〕</w:t>
+      </w:r>
+    </w:p>
+    <w:p>
+      <w:pPr>
+        <w:pStyle w:val="ListBullet"/>
+        <w:ind w:left="880"/>
+      </w:pPr>
+      <w:r>
+        <w:t>二</w:t>
+        <w:br/>
+        <w:t>目次の改正規定（「第二節</w:t>
+        <w:br/>
+        <w:br/>
+        <w:br/>
+        <w:t>中核市に関する特例</w:t>
+        <w:br/>
+        <w:br/>
+        <w:br/>
+        <w:t>第三節</w:t>
+        <w:br/>
+        <w:br/>
+        <w:br/>
+        <w:t>特例市に関する特例」を「第二節</w:t>
+        <w:br/>
+        <w:br/>
+        <w:br/>
+        <w:t>中核市に関する特例」に改める部分に限る。</w:t>
+        <w:br/>
+        <w:t>）、第二百五十二条の二十二第一項の改正規定、第二編第十二章第三節を削る改正規定、第二百六十条の三十八を第二百六十条の四十とする改正規定及び第二百六十条の三十七の次に二条を加える改正規定並びに次条、附則第三条、第三十三条、第三十四条、第四十条、第四十一条、第四十五条から第四十八条まで、第五十一条、第五十二条、第五十四条、第五十五条、第五十八条、第五十九条、第六十三条、第六十四条、第六十八条、第六十九条及び第七十一条から第七十五条までの規定</w:t>
+        <w:br/>
+        <w:br/>
+        <w:br/>
+        <w:t>平成二十七年四月一日</w:t>
+      </w:r>
+    </w:p>
+    <w:p>
+      <w:pPr>
+        <w:pStyle w:val="ListBullet"/>
+        <w:ind w:left="880"/>
+      </w:pPr>
+      <w:r>
+        <w:t>三</w:t>
+        <w:br/>
+        <w:t>〔略〕</w:t>
+      </w:r>
+    </w:p>
+    <w:p>
+      <w:pPr>
+        <w:pStyle w:val="Heading4"/>
+      </w:pPr>
+      <w:r>
+        <w:t>第五十九条（地球温暖化対策の推進に関する法律の一部改正に伴う経過措置）</w:t>
+      </w:r>
+    </w:p>
+    <w:p>
+      <w:r>
+        <w:t>施行時特例市に対する前条の規定による改正後の地球温暖化対策の推進に関する法律第二十条の三第三項の規定の適用については、同項中「及び同法」とあるのは「、同法」と、「中核市」とあるのは「中核市及び地方自治法の一部を改正する法律（平成二十六年法律第四十二号）附則第二条に規定する施行時特例市」とする。</w:t>
+      </w:r>
+    </w:p>
+    <w:p>
+      <w:r>
+        <w:br w:type="page"/>
+      </w:r>
+    </w:p>
+    <w:p>
+      <w:pPr>
+        <w:pStyle w:val="Heading1"/>
+      </w:pPr>
+      <w:r>
+        <w:t>附則（平成二八年五月二七日法律第五〇号）</w:t>
+      </w:r>
+    </w:p>
+    <w:p>
+      <w:pPr>
+        <w:pStyle w:val="Heading4"/>
+      </w:pPr>
+      <w:r>
+        <w:t>第一条（施行期日）</w:t>
+      </w:r>
+    </w:p>
+    <w:p>
+      <w:r>
+        <w:t>この法律は、公布の日から施行する。</w:t>
+      </w:r>
+    </w:p>
+    <w:p>
+      <w:pPr>
+        <w:pStyle w:val="Heading4"/>
+      </w:pPr>
+      <w:r>
+        <w:t>第二条（経過措置）</w:t>
+      </w:r>
+    </w:p>
+    <w:p>
+      <w:r>
+        <w:t>この法律の施行の際現に存するこの法律による改正前の地球温暖化対策の推進に関する法律（次項において「旧法」という。）第八条第一項の規定に基づく地球温暖化対策計画は、この法律による改正後の地球温暖化対策の推進に関する法律（次項において「新法」という。）第八条第一項の規定に基づく地球温暖化対策計画が定められるまでの間、同項の規定に基づく地球温暖化対策計画とみなす。</w:t>
+      </w:r>
+    </w:p>
+    <w:p>
+      <w:pPr>
+        <w:pStyle w:val="Heading5"/>
+        <w:ind w:left="440"/>
+      </w:pPr>
+      <w:r>
+        <w:t>２</w:t>
+      </w:r>
+    </w:p>
+    <w:p>
+      <w:pPr>
+        <w:ind w:left="440"/>
+      </w:pPr>
+      <w:r>
         <w:t>この法律の施行の際現に存する旧法第二十条の三第一項及び第三項の規定に基づく地方公共団体実行計画は、新法第二十一条第一項及び第三項の規定に基づく地方公共団体実行計画が定められるまでの間、これらの規定に基づく地方公共団体実行計画とみなす。</w:t>
       </w:r>
     </w:p>
@@ -4577,7 +4149,7 @@
         <w:pStyle w:val="Heading1"/>
       </w:pPr>
       <w:r>
-        <w:t>附　則（平成三〇年六月一三日法律第四五号）</w:t>
+        <w:t>附則（平成三〇年六月一三日法律第四五号）</w:t>
       </w:r>
     </w:p>
     <w:p>
@@ -4613,7 +4185,7 @@
     </w:pPr>
     <w:r>
       <w:tab/>
-      <w:t>WeGov v0.1 - FTS141</w:t>
+      <w:t>WeGov v0.2 - FTS141</w:t>
     </w:r>
   </w:p>
 </w:ftr>
